--- a/8_annexe/3_comparaison-resti-graphique/Annexe3.docx
+++ b/8_annexe/3_comparaison-resti-graphique/Annexe3.docx
@@ -130,50 +130,50 @@
         <w:t> </w:t>
       </w:r>
       <w:r>
-        <w:t>: Della Casa B</w:t>
+        <w:t>: Della Casa Bruno</w:t>
+      </w:r>
+    </w:p>
+    <w:p>
+      <w:pPr>
+        <w:spacing w:after="40"/>
+      </w:pPr>
+      <w:r>
+        <w:t>Professeur</w:t>
+      </w:r>
+      <w:r>
+        <w:t xml:space="preserve"> responsable</w:t>
+      </w:r>
+      <w:r>
+        <w:t> :</w:t>
+      </w:r>
+      <w:r>
+        <w:t xml:space="preserve"> Barras Vincent</w:t>
+      </w:r>
+    </w:p>
+    <w:p>
+      <w:pPr>
+        <w:spacing w:after="40"/>
+      </w:pPr>
+      <w:r>
+        <w:t xml:space="preserve">Expert : </w:t>
+      </w:r>
+      <w:proofErr w:type="spellStart"/>
+      <w:r>
+        <w:t>Brahier</w:t>
+      </w:r>
+      <w:proofErr w:type="spellEnd"/>
+      <w:r>
+        <w:t xml:space="preserve"> Julien</w:t>
+      </w:r>
+    </w:p>
+    <w:p>
+      <w:r>
+        <w:t>Mandant : Bureau d’études ROSS</w:t>
       </w:r>
       <w:bookmarkStart w:id="0" w:name="_GoBack"/>
       <w:bookmarkEnd w:id="0"/>
       <w:r>
-        <w:t>runo</w:t>
-      </w:r>
-    </w:p>
-    <w:p>
-      <w:pPr>
-        <w:spacing w:after="40"/>
-      </w:pPr>
-      <w:r>
-        <w:t>Professeur</w:t>
-      </w:r>
-      <w:r>
-        <w:t xml:space="preserve"> responsable</w:t>
-      </w:r>
-      <w:r>
-        <w:t> :</w:t>
-      </w:r>
-      <w:r>
-        <w:t xml:space="preserve"> Barras Vincent</w:t>
-      </w:r>
-    </w:p>
-    <w:p>
-      <w:pPr>
-        <w:spacing w:after="40"/>
-      </w:pPr>
-      <w:r>
-        <w:t xml:space="preserve">Expert : </w:t>
-      </w:r>
-      <w:proofErr w:type="spellStart"/>
-      <w:r>
-        <w:t>Brahier</w:t>
-      </w:r>
-      <w:proofErr w:type="spellEnd"/>
-      <w:r>
-        <w:t xml:space="preserve"> Julien</w:t>
-      </w:r>
-    </w:p>
-    <w:p>
-      <w:r>
-        <w:t xml:space="preserve">Mandant : Bureau d’études ROSSIER SA, </w:t>
+        <w:t xml:space="preserve">IER SA, </w:t>
       </w:r>
       <w:proofErr w:type="spellStart"/>
       <w:r>
@@ -392,7 +392,7 @@
           <w:r>
             <w:fldChar w:fldCharType="separate"/>
           </w:r>
-          <w:hyperlink w:anchor="_Toc517688071" w:history="1">
+          <w:hyperlink w:anchor="_Toc517872987" w:history="1">
             <w:r>
               <w:rPr>
                 <w:rStyle w:val="Lienhypertexte"/>
@@ -434,7 +434,7 @@
                 <w:noProof/>
                 <w:webHidden/>
               </w:rPr>
-              <w:instrText xml:space="preserve"> PAGEREF _Toc517688071 \h </w:instrText>
+              <w:instrText xml:space="preserve"> PAGEREF _Toc517872987 \h </w:instrText>
             </w:r>
             <w:r>
               <w:rPr>
@@ -478,7 +478,7 @@
               <w:lang w:eastAsia="fr-CH"/>
             </w:rPr>
           </w:pPr>
-          <w:hyperlink w:anchor="_Toc517688072" w:history="1">
+          <w:hyperlink w:anchor="_Toc517872988" w:history="1">
             <w:r>
               <w:rPr>
                 <w:rStyle w:val="Lienhypertexte"/>
@@ -520,7 +520,7 @@
                 <w:noProof/>
                 <w:webHidden/>
               </w:rPr>
-              <w:instrText xml:space="preserve"> PAGEREF _Toc517688072 \h </w:instrText>
+              <w:instrText xml:space="preserve"> PAGEREF _Toc517872988 \h </w:instrText>
             </w:r>
             <w:r>
               <w:rPr>
@@ -564,7 +564,7 @@
               <w:lang w:eastAsia="fr-CH"/>
             </w:rPr>
           </w:pPr>
-          <w:hyperlink w:anchor="_Toc517688073" w:history="1">
+          <w:hyperlink w:anchor="_Toc517872989" w:history="1">
             <w:r>
               <w:rPr>
                 <w:rStyle w:val="Lienhypertexte"/>
@@ -606,7 +606,7 @@
                 <w:noProof/>
                 <w:webHidden/>
               </w:rPr>
-              <w:instrText xml:space="preserve"> PAGEREF _Toc517688073 \h </w:instrText>
+              <w:instrText xml:space="preserve"> PAGEREF _Toc517872989 \h </w:instrText>
             </w:r>
             <w:r>
               <w:rPr>
@@ -650,7 +650,7 @@
               <w:lang w:eastAsia="fr-CH"/>
             </w:rPr>
           </w:pPr>
-          <w:hyperlink w:anchor="_Toc517688074" w:history="1">
+          <w:hyperlink w:anchor="_Toc517872990" w:history="1">
             <w:r>
               <w:rPr>
                 <w:rStyle w:val="Lienhypertexte"/>
@@ -692,7 +692,7 @@
                 <w:noProof/>
                 <w:webHidden/>
               </w:rPr>
-              <w:instrText xml:space="preserve"> PAGEREF _Toc517688074 \h </w:instrText>
+              <w:instrText xml:space="preserve"> PAGEREF _Toc517872990 \h </w:instrText>
             </w:r>
             <w:r>
               <w:rPr>
@@ -736,7 +736,7 @@
               <w:lang w:eastAsia="fr-CH"/>
             </w:rPr>
           </w:pPr>
-          <w:hyperlink w:anchor="_Toc517688075" w:history="1">
+          <w:hyperlink w:anchor="_Toc517872991" w:history="1">
             <w:r>
               <w:rPr>
                 <w:rStyle w:val="Lienhypertexte"/>
@@ -778,7 +778,7 @@
                 <w:noProof/>
                 <w:webHidden/>
               </w:rPr>
-              <w:instrText xml:space="preserve"> PAGEREF _Toc517688075 \h </w:instrText>
+              <w:instrText xml:space="preserve"> PAGEREF _Toc517872991 \h </w:instrText>
             </w:r>
             <w:r>
               <w:rPr>
@@ -822,7 +822,7 @@
               <w:lang w:eastAsia="fr-CH"/>
             </w:rPr>
           </w:pPr>
-          <w:hyperlink w:anchor="_Toc517688076" w:history="1">
+          <w:hyperlink w:anchor="_Toc517872992" w:history="1">
             <w:r>
               <w:rPr>
                 <w:rStyle w:val="Lienhypertexte"/>
@@ -864,7 +864,7 @@
                 <w:noProof/>
                 <w:webHidden/>
               </w:rPr>
-              <w:instrText xml:space="preserve"> PAGEREF _Toc517688076 \h </w:instrText>
+              <w:instrText xml:space="preserve"> PAGEREF _Toc517872992 \h </w:instrText>
             </w:r>
             <w:r>
               <w:rPr>
@@ -908,7 +908,7 @@
               <w:lang w:eastAsia="fr-CH"/>
             </w:rPr>
           </w:pPr>
-          <w:hyperlink w:anchor="_Toc517688077" w:history="1">
+          <w:hyperlink w:anchor="_Toc517872993" w:history="1">
             <w:r>
               <w:rPr>
                 <w:rStyle w:val="Lienhypertexte"/>
@@ -950,7 +950,7 @@
                 <w:noProof/>
                 <w:webHidden/>
               </w:rPr>
-              <w:instrText xml:space="preserve"> PAGEREF _Toc517688077 \h </w:instrText>
+              <w:instrText xml:space="preserve"> PAGEREF _Toc517872993 \h </w:instrText>
             </w:r>
             <w:r>
               <w:rPr>
@@ -994,7 +994,7 @@
               <w:lang w:eastAsia="fr-CH"/>
             </w:rPr>
           </w:pPr>
-          <w:hyperlink w:anchor="_Toc517688078" w:history="1">
+          <w:hyperlink w:anchor="_Toc517872994" w:history="1">
             <w:r>
               <w:rPr>
                 <w:rStyle w:val="Lienhypertexte"/>
@@ -1036,7 +1036,7 @@
                 <w:noProof/>
                 <w:webHidden/>
               </w:rPr>
-              <w:instrText xml:space="preserve"> PAGEREF _Toc517688078 \h </w:instrText>
+              <w:instrText xml:space="preserve"> PAGEREF _Toc517872994 \h </w:instrText>
             </w:r>
             <w:r>
               <w:rPr>
@@ -1057,6 +1057,92 @@
                 <w:webHidden/>
               </w:rPr>
               <w:t>2</w:t>
+            </w:r>
+            <w:r>
+              <w:rPr>
+                <w:noProof/>
+                <w:webHidden/>
+              </w:rPr>
+              <w:fldChar w:fldCharType="end"/>
+            </w:r>
+          </w:hyperlink>
+        </w:p>
+        <w:p>
+          <w:pPr>
+            <w:pStyle w:val="TM2"/>
+            <w:tabs>
+              <w:tab w:val="left" w:pos="880"/>
+              <w:tab w:val="right" w:leader="dot" w:pos="9062"/>
+            </w:tabs>
+            <w:rPr>
+              <w:rFonts w:asciiTheme="minorHAnsi" w:hAnsiTheme="minorHAnsi"/>
+              <w:noProof/>
+              <w:lang w:eastAsia="fr-CH"/>
+            </w:rPr>
+          </w:pPr>
+          <w:hyperlink w:anchor="_Toc517872995" w:history="1">
+            <w:r>
+              <w:rPr>
+                <w:rStyle w:val="Lienhypertexte"/>
+                <w:noProof/>
+              </w:rPr>
+              <w:t>2.3.</w:t>
+            </w:r>
+            <w:r>
+              <w:rPr>
+                <w:rFonts w:asciiTheme="minorHAnsi" w:hAnsiTheme="minorHAnsi"/>
+                <w:noProof/>
+                <w:lang w:eastAsia="fr-CH"/>
+              </w:rPr>
+              <w:tab/>
+            </w:r>
+            <w:r>
+              <w:rPr>
+                <w:rStyle w:val="Lienhypertexte"/>
+                <w:noProof/>
+              </w:rPr>
+              <w:t>VirtuSurv</w:t>
+            </w:r>
+            <w:r>
+              <w:rPr>
+                <w:noProof/>
+                <w:webHidden/>
+              </w:rPr>
+              <w:tab/>
+            </w:r>
+            <w:r>
+              <w:rPr>
+                <w:noProof/>
+                <w:webHidden/>
+              </w:rPr>
+              <w:fldChar w:fldCharType="begin"/>
+            </w:r>
+            <w:r>
+              <w:rPr>
+                <w:noProof/>
+                <w:webHidden/>
+              </w:rPr>
+              <w:instrText xml:space="preserve"> PAGEREF _Toc517872995 \h </w:instrText>
+            </w:r>
+            <w:r>
+              <w:rPr>
+                <w:noProof/>
+                <w:webHidden/>
+              </w:rPr>
+            </w:r>
+            <w:r>
+              <w:rPr>
+                <w:noProof/>
+                <w:webHidden/>
+              </w:rPr>
+              <w:fldChar w:fldCharType="separate"/>
+            </w:r>
+            <w:r>
+              <w:rPr>
+                <w:noProof/>
+                <w:webHidden/>
+              </w:rPr>
+              <w:t>3</w:t>
             </w:r>
             <w:r>
               <w:rPr>
@@ -1080,7 +1166,7 @@
               <w:lang w:eastAsia="fr-CH"/>
             </w:rPr>
           </w:pPr>
-          <w:hyperlink w:anchor="_Toc517688079" w:history="1">
+          <w:hyperlink w:anchor="_Toc517872996" w:history="1">
             <w:r>
               <w:rPr>
                 <w:rStyle w:val="Lienhypertexte"/>
@@ -1122,7 +1208,7 @@
                 <w:noProof/>
                 <w:webHidden/>
               </w:rPr>
-              <w:instrText xml:space="preserve"> PAGEREF _Toc517688079 \h </w:instrText>
+              <w:instrText xml:space="preserve"> PAGEREF _Toc517872996 \h </w:instrText>
             </w:r>
             <w:r>
               <w:rPr>
@@ -1205,7 +1291,7 @@
       <w:r>
         <w:fldChar w:fldCharType="separate"/>
       </w:r>
-      <w:hyperlink w:anchor="_Toc517688479" w:history="1">
+      <w:hyperlink w:anchor="_Toc517873005" w:history="1">
         <w:r>
           <w:rPr>
             <w:rStyle w:val="Lienhypertexte"/>
@@ -1232,7 +1318,7 @@
             <w:noProof/>
             <w:webHidden/>
           </w:rPr>
-          <w:instrText xml:space="preserve"> PAGEREF _Toc517688479 \h </w:instrText>
+          <w:instrText xml:space="preserve"> PAGEREF _Toc517873005 \h </w:instrText>
         </w:r>
         <w:r>
           <w:rPr>
@@ -1275,7 +1361,7 @@
           <w:lang w:eastAsia="fr-CH"/>
         </w:rPr>
       </w:pPr>
-      <w:hyperlink w:anchor="_Toc517688480" w:history="1">
+      <w:hyperlink w:anchor="_Toc517873006" w:history="1">
         <w:r>
           <w:rPr>
             <w:rStyle w:val="Lienhypertexte"/>
@@ -1302,7 +1388,7 @@
             <w:noProof/>
             <w:webHidden/>
           </w:rPr>
-          <w:instrText xml:space="preserve"> PAGEREF _Toc517688480 \h </w:instrText>
+          <w:instrText xml:space="preserve"> PAGEREF _Toc517873006 \h </w:instrText>
         </w:r>
         <w:r>
           <w:rPr>
@@ -1345,7 +1431,7 @@
           <w:lang w:eastAsia="fr-CH"/>
         </w:rPr>
       </w:pPr>
-      <w:hyperlink w:anchor="_Toc517688481" w:history="1">
+      <w:hyperlink w:anchor="_Toc517873007" w:history="1">
         <w:r>
           <w:rPr>
             <w:rStyle w:val="Lienhypertexte"/>
@@ -1372,7 +1458,7 @@
             <w:noProof/>
             <w:webHidden/>
           </w:rPr>
-          <w:instrText xml:space="preserve"> PAGEREF _Toc517688481 \h </w:instrText>
+          <w:instrText xml:space="preserve"> PAGEREF _Toc517873007 \h </w:instrText>
         </w:r>
         <w:r>
           <w:rPr>
@@ -1415,7 +1501,7 @@
           <w:lang w:eastAsia="fr-CH"/>
         </w:rPr>
       </w:pPr>
-      <w:hyperlink w:anchor="_Toc517688482" w:history="1">
+      <w:hyperlink w:anchor="_Toc517873008" w:history="1">
         <w:r>
           <w:rPr>
             <w:rStyle w:val="Lienhypertexte"/>
@@ -1442,7 +1528,7 @@
             <w:noProof/>
             <w:webHidden/>
           </w:rPr>
-          <w:instrText xml:space="preserve"> PAGEREF _Toc517688482 \h </w:instrText>
+          <w:instrText xml:space="preserve"> PAGEREF _Toc517873008 \h </w:instrText>
         </w:r>
         <w:r>
           <w:rPr>
@@ -1485,13 +1571,13 @@
           <w:lang w:eastAsia="fr-CH"/>
         </w:rPr>
       </w:pPr>
-      <w:hyperlink w:anchor="_Toc517688483" w:history="1">
+      <w:hyperlink w:anchor="_Toc517873009" w:history="1">
         <w:r>
           <w:rPr>
             <w:rStyle w:val="Lienhypertexte"/>
             <w:noProof/>
           </w:rPr>
-          <w:t>Figure 5 Tableau des FS des écarts</w:t>
+          <w:t>Figure 5 Comparaison de la restitution de VirtuSurv par rapport au MS60</w:t>
         </w:r>
         <w:r>
           <w:rPr>
@@ -1512,7 +1598,7 @@
             <w:noProof/>
             <w:webHidden/>
           </w:rPr>
-          <w:instrText xml:space="preserve"> PAGEREF _Toc517688483 \h </w:instrText>
+          <w:instrText xml:space="preserve"> PAGEREF _Toc517873009 \h </w:instrText>
         </w:r>
         <w:r>
           <w:rPr>
@@ -1544,6 +1630,76 @@
       </w:hyperlink>
     </w:p>
     <w:p>
+      <w:pPr>
+        <w:pStyle w:val="Tabledesillustrations"/>
+        <w:tabs>
+          <w:tab w:val="right" w:leader="dot" w:pos="9062"/>
+        </w:tabs>
+        <w:rPr>
+          <w:rFonts w:asciiTheme="minorHAnsi" w:hAnsiTheme="minorHAnsi"/>
+          <w:noProof/>
+          <w:lang w:eastAsia="fr-CH"/>
+        </w:rPr>
+      </w:pPr>
+      <w:hyperlink w:anchor="_Toc517873010" w:history="1">
+        <w:r>
+          <w:rPr>
+            <w:rStyle w:val="Lienhypertexte"/>
+            <w:noProof/>
+          </w:rPr>
+          <w:t>Figure 6 Tableau des FS des écarts</w:t>
+        </w:r>
+        <w:r>
+          <w:rPr>
+            <w:noProof/>
+            <w:webHidden/>
+          </w:rPr>
+          <w:tab/>
+        </w:r>
+        <w:r>
+          <w:rPr>
+            <w:noProof/>
+            <w:webHidden/>
+          </w:rPr>
+          <w:fldChar w:fldCharType="begin"/>
+        </w:r>
+        <w:r>
+          <w:rPr>
+            <w:noProof/>
+            <w:webHidden/>
+          </w:rPr>
+          <w:instrText xml:space="preserve"> PAGEREF _Toc517873010 \h </w:instrText>
+        </w:r>
+        <w:r>
+          <w:rPr>
+            <w:noProof/>
+            <w:webHidden/>
+          </w:rPr>
+        </w:r>
+        <w:r>
+          <w:rPr>
+            <w:noProof/>
+            <w:webHidden/>
+          </w:rPr>
+          <w:fldChar w:fldCharType="separate"/>
+        </w:r>
+        <w:r>
+          <w:rPr>
+            <w:noProof/>
+            <w:webHidden/>
+          </w:rPr>
+          <w:t>3</w:t>
+        </w:r>
+        <w:r>
+          <w:rPr>
+            <w:noProof/>
+            <w:webHidden/>
+          </w:rPr>
+          <w:fldChar w:fldCharType="end"/>
+        </w:r>
+      </w:hyperlink>
+    </w:p>
+    <w:p>
       <w:r>
         <w:rPr>
           <w:b/>
@@ -1571,7 +1727,7 @@
       <w:pPr>
         <w:pStyle w:val="Titre1"/>
       </w:pPr>
-      <w:bookmarkStart w:id="1" w:name="_Toc517688071"/>
+      <w:bookmarkStart w:id="1" w:name="_Toc517872987"/>
       <w:r>
         <w:lastRenderedPageBreak/>
         <w:t>Introduction</w:t>
@@ -1598,7 +1754,7 @@
       <w:pPr>
         <w:pStyle w:val="Titre1"/>
       </w:pPr>
-      <w:bookmarkStart w:id="2" w:name="_Toc517688072"/>
+      <w:bookmarkStart w:id="2" w:name="_Toc517872988"/>
       <w:r>
         <w:t>Comparaison graphique</w:t>
       </w:r>
@@ -1613,7 +1769,7 @@
       <w:pPr>
         <w:pStyle w:val="Titre2"/>
       </w:pPr>
-      <w:bookmarkStart w:id="3" w:name="_Toc517688073"/>
+      <w:bookmarkStart w:id="3" w:name="_Toc517872989"/>
       <w:proofErr w:type="spellStart"/>
       <w:r>
         <w:t>Agisoft</w:t>
@@ -1649,7 +1805,7 @@
       <w:pPr>
         <w:pStyle w:val="Titre3"/>
       </w:pPr>
-      <w:bookmarkStart w:id="4" w:name="_Toc517688074"/>
+      <w:bookmarkStart w:id="4" w:name="_Toc517872990"/>
       <w:r>
         <w:t>Restitution dans les images</w:t>
       </w:r>
@@ -1707,7 +1863,7 @@
         <w:pStyle w:val="Lgende"/>
         <w:jc w:val="center"/>
       </w:pPr>
-      <w:bookmarkStart w:id="5" w:name="_Toc517688479"/>
+      <w:bookmarkStart w:id="5" w:name="_Toc517873005"/>
       <w:r>
         <w:t xml:space="preserve">Figure </w:t>
       </w:r>
@@ -1727,6 +1883,9 @@
         <w:t>1</w:t>
       </w:r>
       <w:r>
+        <w:rPr>
+          <w:noProof/>
+        </w:rPr>
         <w:fldChar w:fldCharType="end"/>
       </w:r>
       <w:r>
@@ -1738,7 +1897,7 @@
       <w:pPr>
         <w:pStyle w:val="Titre3"/>
       </w:pPr>
-      <w:bookmarkStart w:id="6" w:name="_Toc517688075"/>
+      <w:bookmarkStart w:id="6" w:name="_Toc517872991"/>
       <w:r>
         <w:t>Forme</w:t>
       </w:r>
@@ -1796,7 +1955,7 @@
         <w:pStyle w:val="Lgende"/>
         <w:jc w:val="center"/>
       </w:pPr>
-      <w:bookmarkStart w:id="7" w:name="_Toc517688480"/>
+      <w:bookmarkStart w:id="7" w:name="_Toc517873006"/>
       <w:r>
         <w:t xml:space="preserve">Figure </w:t>
       </w:r>
@@ -1816,16 +1975,13 @@
         <w:t>2</w:t>
       </w:r>
       <w:r>
+        <w:rPr>
+          <w:noProof/>
+        </w:rPr>
         <w:fldChar w:fldCharType="end"/>
       </w:r>
       <w:r>
-        <w:t xml:space="preserve"> </w:t>
-      </w:r>
-      <w:r>
-        <w:t xml:space="preserve">Comparaison </w:t>
-      </w:r>
-      <w:r>
-        <w:t xml:space="preserve">des formes extraites de </w:t>
+        <w:t xml:space="preserve"> Comparaison des formes extraites de </w:t>
       </w:r>
       <w:proofErr w:type="spellStart"/>
       <w:r>
@@ -1833,10 +1989,7 @@
       </w:r>
       <w:proofErr w:type="spellEnd"/>
       <w:r>
-        <w:t xml:space="preserve"> </w:t>
-      </w:r>
-      <w:r>
-        <w:t>par rapport au MS60</w:t>
+        <w:t xml:space="preserve"> par rapport au MS60</w:t>
       </w:r>
       <w:bookmarkEnd w:id="7"/>
     </w:p>
@@ -1848,7 +2001,7 @@
         <w:lastRenderedPageBreak/>
         <w:t xml:space="preserve"> </w:t>
       </w:r>
-      <w:bookmarkStart w:id="8" w:name="_Toc517688076"/>
+      <w:bookmarkStart w:id="8" w:name="_Toc517872992"/>
       <w:r>
         <w:t>3DReshaper</w:t>
       </w:r>
@@ -1863,7 +2016,7 @@
       <w:pPr>
         <w:pStyle w:val="Titre3"/>
       </w:pPr>
-      <w:bookmarkStart w:id="9" w:name="_Toc517688077"/>
+      <w:bookmarkStart w:id="9" w:name="_Toc517872993"/>
       <w:r>
         <w:t>Contours planaires</w:t>
       </w:r>
@@ -1920,7 +2073,7 @@
         <w:pStyle w:val="Lgende"/>
         <w:jc w:val="center"/>
       </w:pPr>
-      <w:bookmarkStart w:id="10" w:name="_Toc517688481"/>
+      <w:bookmarkStart w:id="10" w:name="_Toc517873007"/>
       <w:r>
         <w:t xml:space="preserve">Figure </w:t>
       </w:r>
@@ -1940,19 +2093,13 @@
         <w:t>3</w:t>
       </w:r>
       <w:r>
+        <w:rPr>
+          <w:noProof/>
+        </w:rPr>
         <w:fldChar w:fldCharType="end"/>
       </w:r>
       <w:r>
-        <w:t xml:space="preserve"> </w:t>
-      </w:r>
-      <w:r>
-        <w:t xml:space="preserve">Comparaison </w:t>
-      </w:r>
-      <w:r>
-        <w:t xml:space="preserve">des contours planaires </w:t>
-      </w:r>
-      <w:r>
-        <w:t>par rapport au MS60</w:t>
+        <w:t xml:space="preserve"> Comparaison des contours planaires par rapport au MS60</w:t>
       </w:r>
       <w:bookmarkEnd w:id="10"/>
     </w:p>
@@ -1960,7 +2107,7 @@
       <w:pPr>
         <w:pStyle w:val="Titre3"/>
       </w:pPr>
-      <w:bookmarkStart w:id="11" w:name="_Toc517688078"/>
+      <w:bookmarkStart w:id="11" w:name="_Toc517872994"/>
       <w:r>
         <w:t>Modélisation</w:t>
       </w:r>
@@ -2017,7 +2164,7 @@
         <w:pStyle w:val="Lgende"/>
         <w:jc w:val="center"/>
       </w:pPr>
-      <w:bookmarkStart w:id="12" w:name="_Toc517688482"/>
+      <w:bookmarkStart w:id="12" w:name="_Toc517873008"/>
       <w:r>
         <w:t xml:space="preserve">Figure </w:t>
       </w:r>
@@ -2037,32 +2184,86 @@
         <w:t>4</w:t>
       </w:r>
       <w:r>
+        <w:rPr>
+          <w:noProof/>
+        </w:rPr>
         <w:fldChar w:fldCharType="end"/>
       </w:r>
       <w:r>
-        <w:t xml:space="preserve"> </w:t>
-      </w:r>
-      <w:r>
-        <w:t xml:space="preserve">Comparaison </w:t>
-      </w:r>
-      <w:r>
-        <w:t xml:space="preserve">de la modélisation </w:t>
-      </w:r>
-      <w:r>
-        <w:t>par rapport au MS60</w:t>
+        <w:t xml:space="preserve"> Comparaison de la modélisation par rapport au MS60</w:t>
       </w:r>
       <w:bookmarkEnd w:id="12"/>
     </w:p>
     <w:p>
       <w:pPr>
-        <w:pStyle w:val="Titre1"/>
-      </w:pPr>
-      <w:bookmarkStart w:id="13" w:name="_Toc517688079"/>
-      <w:r>
-        <w:lastRenderedPageBreak/>
-        <w:t>Tableaux de différences</w:t>
+        <w:rPr>
+          <w:color w:val="595959" w:themeColor="text1" w:themeTint="A6"/>
+          <w:sz w:val="18"/>
+        </w:rPr>
+      </w:pPr>
+      <w:r>
+        <w:br w:type="page"/>
+      </w:r>
+    </w:p>
+    <w:p>
+      <w:pPr>
+        <w:pStyle w:val="Lgende"/>
+        <w:jc w:val="center"/>
+      </w:pPr>
+    </w:p>
+    <w:p>
+      <w:pPr>
+        <w:pStyle w:val="Titre2"/>
+      </w:pPr>
+      <w:r>
+        <w:t xml:space="preserve"> </w:t>
+      </w:r>
+      <w:bookmarkStart w:id="13" w:name="_Toc517872995"/>
+      <w:proofErr w:type="spellStart"/>
+      <w:r>
+        <w:t>VirtuSurv</w:t>
       </w:r>
       <w:bookmarkEnd w:id="13"/>
+      <w:proofErr w:type="spellEnd"/>
+    </w:p>
+    <w:p>
+      <w:r>
+        <w:t xml:space="preserve">Pour </w:t>
+      </w:r>
+      <w:proofErr w:type="spellStart"/>
+      <w:r>
+        <w:t>VirtuSurv</w:t>
+      </w:r>
+      <w:proofErr w:type="spellEnd"/>
+      <w:r>
+        <w:t xml:space="preserve">, l’écart est homogène dans une direction comme si le programme avait fait un décalage. Ce n’est pas une erreur de référencement car le nuage de points utilisé est le même que pour 3DReshaper. </w:t>
+      </w:r>
+      <w:r>
+        <w:rPr>
+          <w:highlight w:val="yellow"/>
+        </w:rPr>
+        <w:sym w:font="Wingdings" w:char="F0E0"/>
+      </w:r>
+      <w:r>
+        <w:rPr>
+          <w:highlight w:val="yellow"/>
+        </w:rPr>
+        <w:t xml:space="preserve"> </w:t>
+      </w:r>
+      <w:proofErr w:type="gramStart"/>
+      <w:r>
+        <w:rPr>
+          <w:highlight w:val="yellow"/>
+        </w:rPr>
+        <w:t>faire</w:t>
+      </w:r>
+      <w:proofErr w:type="gramEnd"/>
+      <w:r>
+        <w:rPr>
+          <w:highlight w:val="yellow"/>
+        </w:rPr>
+        <w:t xml:space="preserve"> des contrôles</w:t>
+      </w:r>
     </w:p>
     <w:p>
       <w:pPr>
@@ -2075,10 +2276,10 @@
           <w:lang w:eastAsia="fr-CH"/>
         </w:rPr>
         <w:drawing>
-          <wp:inline distT="0" distB="0" distL="0" distR="0" wp14:anchorId="4EF9D6ED" wp14:editId="61B73410">
-            <wp:extent cx="3861873" cy="1981647"/>
-            <wp:effectExtent l="0" t="0" r="5715" b="0"/>
-            <wp:docPr id="49" name="Image 49"/>
+          <wp:inline distT="0" distB="0" distL="0" distR="0" wp14:anchorId="5B1A4332" wp14:editId="146E5171">
+            <wp:extent cx="5760720" cy="2240915"/>
+            <wp:effectExtent l="0" t="0" r="0" b="6985"/>
+            <wp:docPr id="3" name="Image 3"/>
             <wp:cNvGraphicFramePr>
               <a:graphicFrameLocks xmlns:a="http://schemas.openxmlformats.org/drawingml/2006/main" noChangeAspect="1"/>
             </wp:cNvGraphicFramePr>
@@ -2086,13 +2287,119 @@
               <a:graphicData uri="http://schemas.openxmlformats.org/drawingml/2006/picture">
                 <pic:pic xmlns:pic="http://schemas.openxmlformats.org/drawingml/2006/picture">
                   <pic:nvPicPr>
-                    <pic:cNvPr id="0" name="Picture 4"/>
+                    <pic:cNvPr id="1" name=""/>
+                    <pic:cNvPicPr/>
+                  </pic:nvPicPr>
+                  <pic:blipFill>
+                    <a:blip r:embed="rId16"/>
+                    <a:stretch>
+                      <a:fillRect/>
+                    </a:stretch>
+                  </pic:blipFill>
+                  <pic:spPr>
+                    <a:xfrm>
+                      <a:off x="0" y="0"/>
+                      <a:ext cx="5760720" cy="2240915"/>
+                    </a:xfrm>
+                    <a:prstGeom prst="rect">
+                      <a:avLst/>
+                    </a:prstGeom>
+                  </pic:spPr>
+                </pic:pic>
+              </a:graphicData>
+            </a:graphic>
+          </wp:inline>
+        </w:drawing>
+      </w:r>
+    </w:p>
+    <w:p>
+      <w:pPr>
+        <w:pStyle w:val="Lgende"/>
+        <w:jc w:val="center"/>
+      </w:pPr>
+      <w:bookmarkStart w:id="14" w:name="_Toc517873009"/>
+      <w:r>
+        <w:t xml:space="preserve">Figure </w:t>
+      </w:r>
+      <w:r>
+        <w:fldChar w:fldCharType="begin"/>
+      </w:r>
+      <w:r>
+        <w:instrText xml:space="preserve"> SEQ Figure \* ARABIC </w:instrText>
+      </w:r>
+      <w:r>
+        <w:fldChar w:fldCharType="separate"/>
+      </w:r>
+      <w:r>
+        <w:rPr>
+          <w:noProof/>
+        </w:rPr>
+        <w:t>5</w:t>
+      </w:r>
+      <w:r>
+        <w:rPr>
+          <w:noProof/>
+        </w:rPr>
+        <w:fldChar w:fldCharType="end"/>
+      </w:r>
+      <w:r>
+        <w:t xml:space="preserve"> Comparaison de la restitution</w:t>
+      </w:r>
+      <w:r>
+        <w:t xml:space="preserve"> </w:t>
+      </w:r>
+      <w:r>
+        <w:t xml:space="preserve">de </w:t>
+      </w:r>
+      <w:proofErr w:type="spellStart"/>
+      <w:r>
+        <w:t>VirtuSurv</w:t>
+      </w:r>
+      <w:proofErr w:type="spellEnd"/>
+      <w:r>
+        <w:t xml:space="preserve"> par rapport au MS60</w:t>
+      </w:r>
+      <w:bookmarkEnd w:id="14"/>
+    </w:p>
+    <w:p>
+      <w:pPr>
+        <w:pStyle w:val="Titre1"/>
+      </w:pPr>
+      <w:bookmarkStart w:id="15" w:name="_Toc517872996"/>
+      <w:r>
+        <w:t>Tableaux de différences</w:t>
+      </w:r>
+      <w:bookmarkEnd w:id="15"/>
+    </w:p>
+    <w:p>
+      <w:pPr>
+        <w:keepNext/>
+        <w:jc w:val="center"/>
+      </w:pPr>
+      <w:r>
+        <w:rPr>
+          <w:noProof/>
+          <w:lang w:eastAsia="fr-CH"/>
+        </w:rPr>
+        <w:drawing>
+          <wp:inline distT="0" distB="0" distL="0" distR="0" wp14:anchorId="06B9669A">
+            <wp:extent cx="5261610" cy="2273935"/>
+            <wp:effectExtent l="0" t="0" r="0" b="0"/>
+            <wp:docPr id="2" name="Image 2"/>
+            <wp:cNvGraphicFramePr>
+              <a:graphicFrameLocks xmlns:a="http://schemas.openxmlformats.org/drawingml/2006/main" noChangeAspect="1"/>
+            </wp:cNvGraphicFramePr>
+            <a:graphic xmlns:a="http://schemas.openxmlformats.org/drawingml/2006/main">
+              <a:graphicData uri="http://schemas.openxmlformats.org/drawingml/2006/picture">
+                <pic:pic xmlns:pic="http://schemas.openxmlformats.org/drawingml/2006/picture">
+                  <pic:nvPicPr>
+                    <pic:cNvPr id="0" name="Picture 2"/>
                     <pic:cNvPicPr>
                       <a:picLocks noChangeAspect="1" noChangeArrowheads="1"/>
                     </pic:cNvPicPr>
                   </pic:nvPicPr>
                   <pic:blipFill>
-                    <a:blip r:embed="rId16">
+                    <a:blip r:embed="rId17">
                       <a:extLst>
                         <a:ext uri="{28A0092B-C50C-407E-A947-70E740481C1C}">
                           <a14:useLocalDpi xmlns:a14="http://schemas.microsoft.com/office/drawing/2010/main" val="0"/>
@@ -2107,15 +2414,12 @@
                   <pic:spPr bwMode="auto">
                     <a:xfrm>
                       <a:off x="0" y="0"/>
-                      <a:ext cx="3879520" cy="1990702"/>
+                      <a:ext cx="5261610" cy="2273935"/>
                     </a:xfrm>
                     <a:prstGeom prst="rect">
                       <a:avLst/>
                     </a:prstGeom>
                     <a:noFill/>
-                    <a:ln>
-                      <a:noFill/>
-                    </a:ln>
                   </pic:spPr>
                 </pic:pic>
               </a:graphicData>
@@ -2129,7 +2433,7 @@
         <w:pStyle w:val="Lgende"/>
         <w:jc w:val="center"/>
       </w:pPr>
-      <w:bookmarkStart w:id="14" w:name="_Toc517688483"/>
+      <w:bookmarkStart w:id="16" w:name="_Toc517873010"/>
       <w:r>
         <w:t xml:space="preserve">Figure </w:t>
       </w:r>
@@ -2146,18 +2450,21 @@
         <w:rPr>
           <w:noProof/>
         </w:rPr>
-        <w:t>5</w:t>
-      </w:r>
-      <w:r>
+        <w:t>6</w:t>
+      </w:r>
+      <w:r>
+        <w:rPr>
+          <w:noProof/>
+        </w:rPr>
         <w:fldChar w:fldCharType="end"/>
       </w:r>
       <w:r>
         <w:t xml:space="preserve"> Tableau des FS des écarts</w:t>
       </w:r>
-      <w:bookmarkEnd w:id="14"/>
+      <w:bookmarkEnd w:id="16"/>
     </w:p>
     <w:sectPr>
-      <w:footerReference w:type="default" r:id="rId17"/>
+      <w:footerReference w:type="default" r:id="rId18"/>
       <w:pgSz w:w="11906" w:h="16838"/>
       <w:pgMar w:top="1104" w:right="1417" w:bottom="1417" w:left="1417" w:header="708" w:footer="708" w:gutter="0"/>
       <w:pgNumType w:start="1"/>
@@ -2239,7 +2546,31 @@
         <w:sz w:val="24"/>
         <w:szCs w:val="24"/>
       </w:rPr>
-      <w:t>22.05.2018</w:t>
+      <w:t>25.</w:t>
+    </w:r>
+    <w:r>
+      <w:rPr>
+        <w:color w:val="222A35" w:themeColor="text2" w:themeShade="80"/>
+        <w:sz w:val="24"/>
+        <w:szCs w:val="24"/>
+      </w:rPr>
+      <w:t>0</w:t>
+    </w:r>
+    <w:r>
+      <w:rPr>
+        <w:color w:val="222A35" w:themeColor="text2" w:themeShade="80"/>
+        <w:sz w:val="24"/>
+        <w:szCs w:val="24"/>
+      </w:rPr>
+      <w:t>6</w:t>
+    </w:r>
+    <w:r>
+      <w:rPr>
+        <w:color w:val="222A35" w:themeColor="text2" w:themeShade="80"/>
+        <w:sz w:val="24"/>
+        <w:szCs w:val="24"/>
+      </w:rPr>
+      <w:t>.2018</w:t>
     </w:r>
   </w:p>
 </w:ftr>
@@ -6697,7 +7028,7 @@
 </file>
 
 <file path=customXml/itemProps1.xml><?xml version="1.0" encoding="utf-8"?>
-<ds:datastoreItem xmlns:ds="http://schemas.openxmlformats.org/officeDocument/2006/customXml" ds:itemID="{D21FD2D1-079F-4EEA-A586-326CD5E86A61}">
+<ds:datastoreItem xmlns:ds="http://schemas.openxmlformats.org/officeDocument/2006/customXml" ds:itemID="{4D1A60C8-4DC4-4F45-8AC8-58F8CB3C756B}">
   <ds:schemaRefs>
     <ds:schemaRef ds:uri="http://schemas.openxmlformats.org/officeDocument/2006/bibliography"/>
   </ds:schemaRefs>

--- a/8_annexe/3_comparaison-resti-graphique/Annexe3.docx
+++ b/8_annexe/3_comparaison-resti-graphique/Annexe3.docx
@@ -168,12 +168,7 @@
     </w:p>
     <w:p>
       <w:r>
-        <w:t>Mandant : Bureau d’études ROSS</w:t>
-      </w:r>
-      <w:bookmarkStart w:id="0" w:name="_GoBack"/>
-      <w:bookmarkEnd w:id="0"/>
-      <w:r>
-        <w:t xml:space="preserve">IER SA, </w:t>
+        <w:t xml:space="preserve">Mandant : Bureau d’études ROSSIER SA, </w:t>
       </w:r>
       <w:proofErr w:type="spellStart"/>
       <w:r>
@@ -1727,54 +1722,54 @@
       <w:pPr>
         <w:pStyle w:val="Titre1"/>
       </w:pPr>
-      <w:bookmarkStart w:id="1" w:name="_Toc517872987"/>
+      <w:bookmarkStart w:id="0" w:name="_Toc517872987"/>
       <w:r>
         <w:lastRenderedPageBreak/>
         <w:t>Introduction</w:t>
+      </w:r>
+      <w:bookmarkEnd w:id="0"/>
+    </w:p>
+    <w:p>
+      <w:r>
+        <w:t xml:space="preserve">Cette annexe contient </w:t>
+      </w:r>
+      <w:r>
+        <w:t xml:space="preserve">la comparaison des différentes restitutions par rapport à un levé </w:t>
+      </w:r>
+      <w:proofErr w:type="spellStart"/>
+      <w:r>
+        <w:t>tachéométrique</w:t>
+      </w:r>
+      <w:proofErr w:type="spellEnd"/>
+      <w:r>
+        <w:t xml:space="preserve"> effectué au MS60.</w:t>
+      </w:r>
+    </w:p>
+    <w:p>
+      <w:pPr>
+        <w:pStyle w:val="Titre1"/>
+      </w:pPr>
+      <w:bookmarkStart w:id="1" w:name="_Toc517872988"/>
+      <w:r>
+        <w:t>Comparaison graphique</w:t>
       </w:r>
       <w:bookmarkEnd w:id="1"/>
     </w:p>
     <w:p>
       <w:r>
-        <w:t xml:space="preserve">Cette annexe contient </w:t>
-      </w:r>
-      <w:r>
-        <w:t xml:space="preserve">la comparaison des différentes restitutions par rapport à un levé </w:t>
-      </w:r>
-      <w:proofErr w:type="spellStart"/>
-      <w:r>
-        <w:t>tachéométrique</w:t>
-      </w:r>
-      <w:proofErr w:type="spellEnd"/>
-      <w:r>
-        <w:t xml:space="preserve"> effectué au MS60.</w:t>
+        <w:t>Dans cette comparaison graphique, seule les écarts planimétriques sont affichés</w:t>
       </w:r>
     </w:p>
     <w:p>
       <w:pPr>
-        <w:pStyle w:val="Titre1"/>
-      </w:pPr>
-      <w:bookmarkStart w:id="2" w:name="_Toc517872988"/>
-      <w:r>
-        <w:t>Comparaison graphique</w:t>
+        <w:pStyle w:val="Titre2"/>
+      </w:pPr>
+      <w:bookmarkStart w:id="2" w:name="_Toc517872989"/>
+      <w:proofErr w:type="spellStart"/>
+      <w:r>
+        <w:t>Agisoft</w:t>
       </w:r>
       <w:bookmarkEnd w:id="2"/>
-    </w:p>
-    <w:p>
-      <w:r>
-        <w:t>Dans cette comparaison graphique, seule les écarts planimétriques sont affichés</w:t>
-      </w:r>
-    </w:p>
-    <w:p>
-      <w:pPr>
-        <w:pStyle w:val="Titre2"/>
-      </w:pPr>
-      <w:bookmarkStart w:id="3" w:name="_Toc517872989"/>
-      <w:proofErr w:type="spellStart"/>
-      <w:r>
-        <w:t>Agisoft</w:t>
-      </w:r>
-      <w:bookmarkEnd w:id="3"/>
       <w:proofErr w:type="spellEnd"/>
     </w:p>
     <w:p>
@@ -1805,11 +1800,11 @@
       <w:pPr>
         <w:pStyle w:val="Titre3"/>
       </w:pPr>
-      <w:bookmarkStart w:id="4" w:name="_Toc517872990"/>
+      <w:bookmarkStart w:id="3" w:name="_Toc517872990"/>
       <w:r>
         <w:t>Restitution dans les images</w:t>
       </w:r>
-      <w:bookmarkEnd w:id="4"/>
+      <w:bookmarkEnd w:id="3"/>
     </w:p>
     <w:p>
       <w:pPr>
@@ -1863,45 +1858,32 @@
         <w:pStyle w:val="Lgende"/>
         <w:jc w:val="center"/>
       </w:pPr>
-      <w:bookmarkStart w:id="5" w:name="_Toc517873005"/>
+      <w:bookmarkStart w:id="4" w:name="_Toc517873005"/>
       <w:r>
         <w:t xml:space="preserve">Figure </w:t>
       </w:r>
-      <w:r>
-        <w:fldChar w:fldCharType="begin"/>
-      </w:r>
-      <w:r>
-        <w:instrText xml:space="preserve"> SEQ Figure \* ARABIC </w:instrText>
-      </w:r>
-      <w:r>
-        <w:fldChar w:fldCharType="separate"/>
-      </w:r>
-      <w:r>
-        <w:rPr>
-          <w:noProof/>
-        </w:rPr>
-        <w:t>1</w:t>
-      </w:r>
-      <w:r>
-        <w:rPr>
-          <w:noProof/>
-        </w:rPr>
-        <w:fldChar w:fldCharType="end"/>
-      </w:r>
+      <w:fldSimple w:instr=" SEQ Figure \* ARABIC ">
+        <w:r>
+          <w:rPr>
+            <w:noProof/>
+          </w:rPr>
+          <w:t>1</w:t>
+        </w:r>
+      </w:fldSimple>
       <w:r>
         <w:t xml:space="preserve"> Comparaison restitutions sur images par rapport au MS60</w:t>
       </w:r>
-      <w:bookmarkEnd w:id="5"/>
+      <w:bookmarkEnd w:id="4"/>
     </w:p>
     <w:p>
       <w:pPr>
         <w:pStyle w:val="Titre3"/>
       </w:pPr>
-      <w:bookmarkStart w:id="6" w:name="_Toc517872991"/>
+      <w:bookmarkStart w:id="5" w:name="_Toc517872991"/>
       <w:r>
         <w:t>Forme</w:t>
       </w:r>
-      <w:bookmarkEnd w:id="6"/>
+      <w:bookmarkEnd w:id="5"/>
     </w:p>
     <w:p>
       <w:pPr>
@@ -1955,31 +1937,18 @@
         <w:pStyle w:val="Lgende"/>
         <w:jc w:val="center"/>
       </w:pPr>
-      <w:bookmarkStart w:id="7" w:name="_Toc517873006"/>
+      <w:bookmarkStart w:id="6" w:name="_Toc517873006"/>
       <w:r>
         <w:t xml:space="preserve">Figure </w:t>
       </w:r>
-      <w:r>
-        <w:fldChar w:fldCharType="begin"/>
-      </w:r>
-      <w:r>
-        <w:instrText xml:space="preserve"> SEQ Figure \* ARABIC </w:instrText>
-      </w:r>
-      <w:r>
-        <w:fldChar w:fldCharType="separate"/>
-      </w:r>
-      <w:r>
-        <w:rPr>
-          <w:noProof/>
-        </w:rPr>
-        <w:t>2</w:t>
-      </w:r>
-      <w:r>
-        <w:rPr>
-          <w:noProof/>
-        </w:rPr>
-        <w:fldChar w:fldCharType="end"/>
-      </w:r>
+      <w:fldSimple w:instr=" SEQ Figure \* ARABIC ">
+        <w:r>
+          <w:rPr>
+            <w:noProof/>
+          </w:rPr>
+          <w:t>2</w:t>
+        </w:r>
+      </w:fldSimple>
       <w:r>
         <w:t xml:space="preserve"> Comparaison des formes extraites de </w:t>
       </w:r>
@@ -1990,37 +1959,37 @@
       <w:proofErr w:type="spellEnd"/>
       <w:r>
         <w:t xml:space="preserve"> par rapport au MS60</w:t>
+      </w:r>
+      <w:bookmarkEnd w:id="6"/>
+    </w:p>
+    <w:p>
+      <w:pPr>
+        <w:pStyle w:val="Titre2"/>
+      </w:pPr>
+      <w:r>
+        <w:lastRenderedPageBreak/>
+        <w:t xml:space="preserve"> </w:t>
+      </w:r>
+      <w:bookmarkStart w:id="7" w:name="_Toc517872992"/>
+      <w:r>
+        <w:t>3DReshaper</w:t>
       </w:r>
       <w:bookmarkEnd w:id="7"/>
     </w:p>
     <w:p>
-      <w:pPr>
-        <w:pStyle w:val="Titre2"/>
-      </w:pPr>
-      <w:r>
-        <w:lastRenderedPageBreak/>
-        <w:t xml:space="preserve"> </w:t>
-      </w:r>
-      <w:bookmarkStart w:id="8" w:name="_Toc517872992"/>
-      <w:r>
-        <w:t>3DReshaper</w:t>
-      </w:r>
-      <w:bookmarkEnd w:id="8"/>
+      <w:r>
+        <w:t>Pour 3DReshaper, les différences planimétriques ne sont pas homogènes. Il n’y a donc pas de problèmes de référencement mais seulement de construction des points.</w:t>
+      </w:r>
     </w:p>
     <w:p>
-      <w:r>
-        <w:t>Pour 3DReshaper, les différences planimétriques ne sont pas homogènes. Il n’y a donc pas de problèmes de référencement mais seulement de construction des points.</w:t>
-      </w:r>
-    </w:p>
-    <w:p>
       <w:pPr>
         <w:pStyle w:val="Titre3"/>
       </w:pPr>
-      <w:bookmarkStart w:id="9" w:name="_Toc517872993"/>
+      <w:bookmarkStart w:id="8" w:name="_Toc517872993"/>
       <w:r>
         <w:t>Contours planaires</w:t>
       </w:r>
-      <w:bookmarkEnd w:id="9"/>
+      <w:bookmarkEnd w:id="8"/>
     </w:p>
     <w:p>
       <w:pPr>
@@ -2073,45 +2042,32 @@
         <w:pStyle w:val="Lgende"/>
         <w:jc w:val="center"/>
       </w:pPr>
-      <w:bookmarkStart w:id="10" w:name="_Toc517873007"/>
+      <w:bookmarkStart w:id="9" w:name="_Toc517873007"/>
       <w:r>
         <w:t xml:space="preserve">Figure </w:t>
       </w:r>
-      <w:r>
-        <w:fldChar w:fldCharType="begin"/>
-      </w:r>
-      <w:r>
-        <w:instrText xml:space="preserve"> SEQ Figure \* ARABIC </w:instrText>
-      </w:r>
-      <w:r>
-        <w:fldChar w:fldCharType="separate"/>
-      </w:r>
-      <w:r>
-        <w:rPr>
-          <w:noProof/>
-        </w:rPr>
-        <w:t>3</w:t>
-      </w:r>
-      <w:r>
-        <w:rPr>
-          <w:noProof/>
-        </w:rPr>
-        <w:fldChar w:fldCharType="end"/>
-      </w:r>
+      <w:fldSimple w:instr=" SEQ Figure \* ARABIC ">
+        <w:r>
+          <w:rPr>
+            <w:noProof/>
+          </w:rPr>
+          <w:t>3</w:t>
+        </w:r>
+      </w:fldSimple>
       <w:r>
         <w:t xml:space="preserve"> Comparaison des contours planaires par rapport au MS60</w:t>
       </w:r>
-      <w:bookmarkEnd w:id="10"/>
+      <w:bookmarkEnd w:id="9"/>
     </w:p>
     <w:p>
       <w:pPr>
         <w:pStyle w:val="Titre3"/>
       </w:pPr>
-      <w:bookmarkStart w:id="11" w:name="_Toc517872994"/>
+      <w:bookmarkStart w:id="10" w:name="_Toc517872994"/>
       <w:r>
         <w:t>Modélisation</w:t>
       </w:r>
-      <w:bookmarkEnd w:id="11"/>
+      <w:bookmarkEnd w:id="10"/>
     </w:p>
     <w:p>
       <w:pPr>
@@ -2164,35 +2120,22 @@
         <w:pStyle w:val="Lgende"/>
         <w:jc w:val="center"/>
       </w:pPr>
-      <w:bookmarkStart w:id="12" w:name="_Toc517873008"/>
+      <w:bookmarkStart w:id="11" w:name="_Toc517873008"/>
       <w:r>
         <w:t xml:space="preserve">Figure </w:t>
       </w:r>
-      <w:r>
-        <w:fldChar w:fldCharType="begin"/>
-      </w:r>
-      <w:r>
-        <w:instrText xml:space="preserve"> SEQ Figure \* ARABIC </w:instrText>
-      </w:r>
-      <w:r>
-        <w:fldChar w:fldCharType="separate"/>
-      </w:r>
-      <w:r>
-        <w:rPr>
-          <w:noProof/>
-        </w:rPr>
-        <w:t>4</w:t>
-      </w:r>
-      <w:r>
-        <w:rPr>
-          <w:noProof/>
-        </w:rPr>
-        <w:fldChar w:fldCharType="end"/>
-      </w:r>
+      <w:fldSimple w:instr=" SEQ Figure \* ARABIC ">
+        <w:r>
+          <w:rPr>
+            <w:noProof/>
+          </w:rPr>
+          <w:t>4</w:t>
+        </w:r>
+      </w:fldSimple>
       <w:r>
         <w:t xml:space="preserve"> Comparaison de la modélisation par rapport au MS60</w:t>
       </w:r>
-      <w:bookmarkEnd w:id="12"/>
+      <w:bookmarkEnd w:id="11"/>
     </w:p>
     <w:p>
       <w:pPr>
@@ -2218,12 +2161,12 @@
       <w:r>
         <w:t xml:space="preserve"> </w:t>
       </w:r>
-      <w:bookmarkStart w:id="13" w:name="_Toc517872995"/>
+      <w:bookmarkStart w:id="12" w:name="_Toc517872995"/>
       <w:proofErr w:type="spellStart"/>
       <w:r>
         <w:t>VirtuSurv</w:t>
       </w:r>
-      <w:bookmarkEnd w:id="13"/>
+      <w:bookmarkEnd w:id="12"/>
       <w:proofErr w:type="spellEnd"/>
     </w:p>
     <w:p>
@@ -2236,39 +2179,28 @@
       </w:r>
       <w:proofErr w:type="spellEnd"/>
       <w:r>
-        <w:t xml:space="preserve">, l’écart est homogène dans une direction comme si le programme avait fait un décalage. Ce n’est pas une erreur de référencement car le nuage de points utilisé est le même que pour 3DReshaper. </w:t>
-      </w:r>
-      <w:r>
-        <w:rPr>
-          <w:highlight w:val="yellow"/>
-        </w:rPr>
-        <w:sym w:font="Wingdings" w:char="F0E0"/>
-      </w:r>
-      <w:r>
-        <w:rPr>
-          <w:highlight w:val="yellow"/>
-        </w:rPr>
-        <w:t xml:space="preserve"> </w:t>
-      </w:r>
-      <w:proofErr w:type="gramStart"/>
-      <w:r>
-        <w:rPr>
-          <w:highlight w:val="yellow"/>
-        </w:rPr>
-        <w:t>faire</w:t>
-      </w:r>
-      <w:proofErr w:type="gramEnd"/>
-      <w:r>
-        <w:rPr>
-          <w:highlight w:val="yellow"/>
-        </w:rPr>
-        <w:t xml:space="preserve"> des contrôles</w:t>
+        <w:t>, l’écart est homogène dans une direction comme si le programme avait fait un décalage. Ce n’est pas une erreur de référencement car le nuage de points utilisé e</w:t>
+      </w:r>
+      <w:r>
+        <w:t>st le même que pour 3DReshaper. Il s’agit sûrem</w:t>
+      </w:r>
+      <w:bookmarkStart w:id="13" w:name="_GoBack"/>
+      <w:bookmarkEnd w:id="13"/>
+      <w:r>
+        <w:t xml:space="preserve">ent d’une </w:t>
+      </w:r>
+      <w:proofErr w:type="spellStart"/>
+      <w:r>
+        <w:t>cohinsidance</w:t>
+      </w:r>
+      <w:proofErr w:type="spellEnd"/>
+      <w:r>
+        <w:t>.</w:t>
       </w:r>
     </w:p>
     <w:p>
       <w:pPr>
-        <w:keepNext/>
-        <w:jc w:val="center"/>
+        <w:pStyle w:val="figure"/>
       </w:pPr>
       <w:r>
         <w:rPr>
@@ -2321,27 +2253,14 @@
       <w:r>
         <w:t xml:space="preserve">Figure </w:t>
       </w:r>
-      <w:r>
-        <w:fldChar w:fldCharType="begin"/>
-      </w:r>
-      <w:r>
-        <w:instrText xml:space="preserve"> SEQ Figure \* ARABIC </w:instrText>
-      </w:r>
-      <w:r>
-        <w:fldChar w:fldCharType="separate"/>
-      </w:r>
-      <w:r>
-        <w:rPr>
-          <w:noProof/>
-        </w:rPr>
-        <w:t>5</w:t>
-      </w:r>
-      <w:r>
-        <w:rPr>
-          <w:noProof/>
-        </w:rPr>
-        <w:fldChar w:fldCharType="end"/>
-      </w:r>
+      <w:fldSimple w:instr=" SEQ Figure \* ARABIC ">
+        <w:r>
+          <w:rPr>
+            <w:noProof/>
+          </w:rPr>
+          <w:t>5</w:t>
+        </w:r>
+      </w:fldSimple>
       <w:r>
         <w:t xml:space="preserve"> Comparaison de la restitution</w:t>
       </w:r>
@@ -2437,27 +2356,14 @@
       <w:r>
         <w:t xml:space="preserve">Figure </w:t>
       </w:r>
-      <w:r>
-        <w:fldChar w:fldCharType="begin"/>
-      </w:r>
-      <w:r>
-        <w:instrText xml:space="preserve"> SEQ Figure \* ARABIC </w:instrText>
-      </w:r>
-      <w:r>
-        <w:fldChar w:fldCharType="separate"/>
-      </w:r>
-      <w:r>
-        <w:rPr>
-          <w:noProof/>
-        </w:rPr>
-        <w:t>6</w:t>
-      </w:r>
-      <w:r>
-        <w:rPr>
-          <w:noProof/>
-        </w:rPr>
-        <w:fldChar w:fldCharType="end"/>
-      </w:r>
+      <w:fldSimple w:instr=" SEQ Figure \* ARABIC ">
+        <w:r>
+          <w:rPr>
+            <w:noProof/>
+          </w:rPr>
+          <w:t>6</w:t>
+        </w:r>
+      </w:fldSimple>
       <w:r>
         <w:t xml:space="preserve"> Tableau des FS des écarts</w:t>
       </w:r>
@@ -2695,7 +2601,7 @@
         <w:sz w:val="24"/>
         <w:szCs w:val="24"/>
       </w:rPr>
-      <w:t>3</w:t>
+      <w:t>2</w:t>
     </w:r>
     <w:r>
       <w:rPr>
@@ -3105,7 +3011,7 @@
   <w:abstractNum w:abstractNumId="1" w15:restartNumberingAfterBreak="0">
     <w:nsid w:val="13515194"/>
     <w:multiLevelType w:val="multilevel"/>
-    <w:tmpl w:val="41C6AB3E"/>
+    <w:tmpl w:val="BBA40992"/>
     <w:lvl w:ilvl="0">
       <w:start w:val="1"/>
       <w:numFmt w:val="decimal"/>
@@ -5449,6 +5355,21 @@
   </w:num>
   <w:num w:numId="43">
     <w:abstractNumId w:val="13"/>
+  </w:num>
+  <w:num w:numId="44">
+    <w:abstractNumId w:val="1"/>
+  </w:num>
+  <w:num w:numId="45">
+    <w:abstractNumId w:val="1"/>
+  </w:num>
+  <w:num w:numId="46">
+    <w:abstractNumId w:val="1"/>
+  </w:num>
+  <w:num w:numId="47">
+    <w:abstractNumId w:val="1"/>
+  </w:num>
+  <w:num w:numId="48">
+    <w:abstractNumId w:val="1"/>
   </w:num>
 </w:numbering>
 </file>
@@ -5846,7 +5767,7 @@
   <w:style w:type="paragraph" w:default="1" w:styleId="Normal">
     <w:name w:val="Normal"/>
     <w:qFormat/>
-    <w:rsid w:val="005B791A"/>
+    <w:rsid w:val="00681635"/>
     <w:pPr>
       <w:jc w:val="both"/>
     </w:pPr>
@@ -5861,18 +5782,17 @@
     <w:link w:val="Titre1Car"/>
     <w:uiPriority w:val="9"/>
     <w:qFormat/>
-    <w:rsid w:val="005B791A"/>
+    <w:rsid w:val="00681635"/>
     <w:pPr>
       <w:keepNext/>
       <w:keepLines/>
       <w:numPr>
-        <w:numId w:val="30"/>
+        <w:numId w:val="48"/>
       </w:numPr>
       <w:pBdr>
         <w:bottom w:val="single" w:sz="4" w:space="1" w:color="auto"/>
       </w:pBdr>
       <w:spacing w:before="400" w:after="120" w:line="240" w:lineRule="auto"/>
-      <w:ind w:left="357" w:hanging="357"/>
       <w:outlineLvl w:val="0"/>
     </w:pPr>
     <w:rPr>
@@ -5890,16 +5810,15 @@
     <w:uiPriority w:val="9"/>
     <w:unhideWhenUsed/>
     <w:qFormat/>
-    <w:rsid w:val="00315256"/>
+    <w:rsid w:val="00681635"/>
     <w:pPr>
       <w:keepNext/>
       <w:keepLines/>
       <w:numPr>
         <w:ilvl w:val="1"/>
-        <w:numId w:val="30"/>
+        <w:numId w:val="48"/>
       </w:numPr>
       <w:spacing w:before="120" w:after="60" w:line="240" w:lineRule="auto"/>
-      <w:ind w:left="788" w:hanging="431"/>
       <w:outlineLvl w:val="1"/>
     </w:pPr>
     <w:rPr>
@@ -5918,16 +5837,15 @@
     <w:uiPriority w:val="9"/>
     <w:unhideWhenUsed/>
     <w:qFormat/>
-    <w:rsid w:val="004C3BB2"/>
+    <w:rsid w:val="00681635"/>
     <w:pPr>
       <w:keepNext/>
       <w:keepLines/>
       <w:numPr>
         <w:ilvl w:val="2"/>
-        <w:numId w:val="30"/>
+        <w:numId w:val="48"/>
       </w:numPr>
       <w:spacing w:before="120" w:after="120" w:line="240" w:lineRule="auto"/>
-      <w:ind w:left="1225" w:hanging="505"/>
       <w:outlineLvl w:val="2"/>
     </w:pPr>
     <w:rPr>
@@ -5945,7 +5863,7 @@
     <w:uiPriority w:val="9"/>
     <w:unhideWhenUsed/>
     <w:qFormat/>
-    <w:rsid w:val="0039413F"/>
+    <w:rsid w:val="00681635"/>
     <w:pPr>
       <w:numPr>
         <w:ilvl w:val="3"/>
@@ -5966,7 +5884,7 @@
     <w:semiHidden/>
     <w:unhideWhenUsed/>
     <w:qFormat/>
-    <w:rsid w:val="00A02EAD"/>
+    <w:rsid w:val="00681635"/>
     <w:pPr>
       <w:keepNext/>
       <w:keepLines/>
@@ -5989,7 +5907,7 @@
     <w:semiHidden/>
     <w:unhideWhenUsed/>
     <w:qFormat/>
-    <w:rsid w:val="00A02EAD"/>
+    <w:rsid w:val="00681635"/>
     <w:pPr>
       <w:keepNext/>
       <w:keepLines/>
@@ -6015,7 +5933,7 @@
     <w:semiHidden/>
     <w:unhideWhenUsed/>
     <w:qFormat/>
-    <w:rsid w:val="00A02EAD"/>
+    <w:rsid w:val="00681635"/>
     <w:pPr>
       <w:keepNext/>
       <w:keepLines/>
@@ -6043,7 +5961,7 @@
     <w:semiHidden/>
     <w:unhideWhenUsed/>
     <w:qFormat/>
-    <w:rsid w:val="00A02EAD"/>
+    <w:rsid w:val="00681635"/>
     <w:pPr>
       <w:keepNext/>
       <w:keepLines/>
@@ -6069,7 +5987,7 @@
     <w:semiHidden/>
     <w:unhideWhenUsed/>
     <w:qFormat/>
-    <w:rsid w:val="00A02EAD"/>
+    <w:rsid w:val="00681635"/>
     <w:pPr>
       <w:keepNext/>
       <w:keepLines/>
@@ -6120,7 +6038,7 @@
     <w:basedOn w:val="Policepardfaut"/>
     <w:link w:val="Titre1"/>
     <w:uiPriority w:val="9"/>
-    <w:rsid w:val="005B791A"/>
+    <w:rsid w:val="00681635"/>
     <w:rPr>
       <w:rFonts w:ascii="Franklin Gothic Medium" w:eastAsiaTheme="majorEastAsia" w:hAnsi="Franklin Gothic Medium" w:cstheme="majorBidi"/>
       <w:caps/>
@@ -6133,7 +6051,7 @@
     <w:basedOn w:val="Policepardfaut"/>
     <w:link w:val="Titre2"/>
     <w:uiPriority w:val="9"/>
-    <w:rsid w:val="00315256"/>
+    <w:rsid w:val="00681635"/>
     <w:rPr>
       <w:rFonts w:asciiTheme="majorHAnsi" w:eastAsiaTheme="majorEastAsia" w:hAnsiTheme="majorHAnsi" w:cstheme="majorBidi"/>
       <w:b/>
@@ -6147,7 +6065,7 @@
     <w:basedOn w:val="Policepardfaut"/>
     <w:link w:val="Titre3"/>
     <w:uiPriority w:val="9"/>
-    <w:rsid w:val="004C3BB2"/>
+    <w:rsid w:val="00681635"/>
     <w:rPr>
       <w:rFonts w:asciiTheme="majorHAnsi" w:eastAsiaTheme="majorEastAsia" w:hAnsiTheme="majorHAnsi" w:cstheme="majorBidi"/>
       <w:i/>
@@ -6160,7 +6078,7 @@
     <w:basedOn w:val="Policepardfaut"/>
     <w:link w:val="Titre4"/>
     <w:uiPriority w:val="9"/>
-    <w:rsid w:val="0039413F"/>
+    <w:rsid w:val="00681635"/>
     <w:rPr>
       <w:rFonts w:asciiTheme="majorHAnsi" w:eastAsiaTheme="majorEastAsia" w:hAnsiTheme="majorHAnsi" w:cstheme="majorBidi"/>
       <w:i/>
@@ -6174,7 +6092,7 @@
     <w:link w:val="Titre5"/>
     <w:uiPriority w:val="9"/>
     <w:semiHidden/>
-    <w:rsid w:val="00A02EAD"/>
+    <w:rsid w:val="00681635"/>
     <w:rPr>
       <w:rFonts w:asciiTheme="majorHAnsi" w:eastAsiaTheme="majorEastAsia" w:hAnsiTheme="majorHAnsi" w:cstheme="majorBidi"/>
       <w:i/>
@@ -6188,7 +6106,7 @@
     <w:link w:val="Titre6"/>
     <w:uiPriority w:val="9"/>
     <w:semiHidden/>
-    <w:rsid w:val="00A02EAD"/>
+    <w:rsid w:val="00681635"/>
     <w:rPr>
       <w:rFonts w:asciiTheme="majorHAnsi" w:eastAsiaTheme="majorEastAsia" w:hAnsiTheme="majorHAnsi" w:cstheme="majorBidi"/>
       <w:b/>
@@ -6205,7 +6123,7 @@
     <w:link w:val="Titre7"/>
     <w:uiPriority w:val="9"/>
     <w:semiHidden/>
-    <w:rsid w:val="00A02EAD"/>
+    <w:rsid w:val="00681635"/>
     <w:rPr>
       <w:rFonts w:asciiTheme="majorHAnsi" w:eastAsiaTheme="majorEastAsia" w:hAnsiTheme="majorHAnsi" w:cstheme="majorBidi"/>
       <w:b/>
@@ -6224,7 +6142,7 @@
     <w:link w:val="Titre8"/>
     <w:uiPriority w:val="9"/>
     <w:semiHidden/>
-    <w:rsid w:val="00A02EAD"/>
+    <w:rsid w:val="00681635"/>
     <w:rPr>
       <w:rFonts w:asciiTheme="majorHAnsi" w:eastAsiaTheme="majorEastAsia" w:hAnsiTheme="majorHAnsi" w:cstheme="majorBidi"/>
       <w:b/>
@@ -6241,7 +6159,7 @@
     <w:link w:val="Titre9"/>
     <w:uiPriority w:val="9"/>
     <w:semiHidden/>
-    <w:rsid w:val="00A02EAD"/>
+    <w:rsid w:val="00681635"/>
     <w:rPr>
       <w:rFonts w:asciiTheme="majorHAnsi" w:eastAsiaTheme="majorEastAsia" w:hAnsiTheme="majorHAnsi" w:cstheme="majorBidi"/>
       <w:b/>
@@ -6261,7 +6179,7 @@
     <w:uiPriority w:val="35"/>
     <w:unhideWhenUsed/>
     <w:qFormat/>
-    <w:rsid w:val="005B791A"/>
+    <w:rsid w:val="00681635"/>
     <w:pPr>
       <w:spacing w:line="240" w:lineRule="auto"/>
     </w:pPr>
@@ -6278,7 +6196,7 @@
     <w:link w:val="TitreCar"/>
     <w:uiPriority w:val="10"/>
     <w:qFormat/>
-    <w:rsid w:val="00492904"/>
+    <w:rsid w:val="00681635"/>
     <w:pPr>
       <w:spacing w:after="0" w:line="240" w:lineRule="auto"/>
       <w:contextualSpacing/>
@@ -6297,7 +6215,7 @@
     <w:basedOn w:val="Policepardfaut"/>
     <w:link w:val="Titre"/>
     <w:uiPriority w:val="10"/>
-    <w:rsid w:val="00492904"/>
+    <w:rsid w:val="00681635"/>
     <w:rPr>
       <w:rFonts w:asciiTheme="majorHAnsi" w:eastAsiaTheme="majorEastAsia" w:hAnsiTheme="majorHAnsi" w:cstheme="majorBidi"/>
       <w:caps/>
@@ -6314,7 +6232,7 @@
     <w:link w:val="Sous-titreCar"/>
     <w:uiPriority w:val="11"/>
     <w:qFormat/>
-    <w:rsid w:val="00492904"/>
+    <w:rsid w:val="00681635"/>
     <w:pPr>
       <w:numPr>
         <w:ilvl w:val="1"/>
@@ -6333,7 +6251,7 @@
     <w:basedOn w:val="Policepardfaut"/>
     <w:link w:val="Sous-titre"/>
     <w:uiPriority w:val="11"/>
-    <w:rsid w:val="00492904"/>
+    <w:rsid w:val="00681635"/>
     <w:rPr>
       <w:rFonts w:asciiTheme="majorHAnsi" w:eastAsiaTheme="majorEastAsia" w:hAnsiTheme="majorHAnsi" w:cstheme="majorBidi"/>
       <w:smallCaps/>
@@ -6347,7 +6265,7 @@
     <w:basedOn w:val="Policepardfaut"/>
     <w:uiPriority w:val="22"/>
     <w:qFormat/>
-    <w:rsid w:val="00A02EAD"/>
+    <w:rsid w:val="00681635"/>
     <w:rPr>
       <w:b/>
       <w:bCs/>
@@ -6358,7 +6276,7 @@
     <w:basedOn w:val="Policepardfaut"/>
     <w:uiPriority w:val="20"/>
     <w:qFormat/>
-    <w:rsid w:val="00A02EAD"/>
+    <w:rsid w:val="00681635"/>
     <w:rPr>
       <w:i/>
       <w:iCs/>
@@ -6368,7 +6286,7 @@
     <w:name w:val="No Spacing"/>
     <w:uiPriority w:val="1"/>
     <w:qFormat/>
-    <w:rsid w:val="00A02EAD"/>
+    <w:rsid w:val="00681635"/>
     <w:pPr>
       <w:spacing w:after="0" w:line="240" w:lineRule="auto"/>
     </w:pPr>
@@ -6380,7 +6298,7 @@
     <w:link w:val="CitationCar"/>
     <w:uiPriority w:val="29"/>
     <w:qFormat/>
-    <w:rsid w:val="00A02EAD"/>
+    <w:rsid w:val="00681635"/>
     <w:pPr>
       <w:spacing w:before="160" w:line="240" w:lineRule="auto"/>
       <w:ind w:left="720" w:right="720"/>
@@ -6396,7 +6314,7 @@
     <w:basedOn w:val="Policepardfaut"/>
     <w:link w:val="Citation"/>
     <w:uiPriority w:val="29"/>
-    <w:rsid w:val="00A02EAD"/>
+    <w:rsid w:val="00681635"/>
     <w:rPr>
       <w:rFonts w:asciiTheme="majorHAnsi" w:eastAsiaTheme="majorEastAsia" w:hAnsiTheme="majorHAnsi" w:cstheme="majorBidi"/>
       <w:sz w:val="25"/>
@@ -6410,13 +6328,14 @@
     <w:link w:val="CitationintenseCar"/>
     <w:uiPriority w:val="30"/>
     <w:qFormat/>
-    <w:rsid w:val="00A02EAD"/>
+    <w:rsid w:val="00681635"/>
     <w:pPr>
       <w:spacing w:before="280" w:after="280" w:line="240" w:lineRule="auto"/>
       <w:ind w:left="1080" w:right="1080"/>
       <w:jc w:val="center"/>
     </w:pPr>
     <w:rPr>
+      <w:rFonts w:asciiTheme="minorHAnsi" w:hAnsiTheme="minorHAnsi"/>
       <w:color w:val="404040" w:themeColor="text1" w:themeTint="BF"/>
       <w:sz w:val="32"/>
       <w:szCs w:val="32"/>
@@ -6427,7 +6346,7 @@
     <w:basedOn w:val="Policepardfaut"/>
     <w:link w:val="Citationintense"/>
     <w:uiPriority w:val="30"/>
-    <w:rsid w:val="00A02EAD"/>
+    <w:rsid w:val="00681635"/>
     <w:rPr>
       <w:color w:val="404040" w:themeColor="text1" w:themeTint="BF"/>
       <w:sz w:val="32"/>
@@ -6439,7 +6358,7 @@
     <w:basedOn w:val="Policepardfaut"/>
     <w:uiPriority w:val="19"/>
     <w:qFormat/>
-    <w:rsid w:val="00A02EAD"/>
+    <w:rsid w:val="00681635"/>
     <w:rPr>
       <w:i/>
       <w:iCs/>
@@ -6451,7 +6370,7 @@
     <w:basedOn w:val="Policepardfaut"/>
     <w:uiPriority w:val="21"/>
     <w:qFormat/>
-    <w:rsid w:val="00A02EAD"/>
+    <w:rsid w:val="00681635"/>
     <w:rPr>
       <w:b/>
       <w:bCs/>
@@ -6464,7 +6383,7 @@
     <w:basedOn w:val="Policepardfaut"/>
     <w:uiPriority w:val="31"/>
     <w:qFormat/>
-    <w:rsid w:val="00A02EAD"/>
+    <w:rsid w:val="00681635"/>
     <w:rPr>
       <w:smallCaps/>
       <w:color w:val="404040" w:themeColor="text1" w:themeTint="BF"/>
@@ -6476,7 +6395,7 @@
     <w:basedOn w:val="Policepardfaut"/>
     <w:uiPriority w:val="32"/>
     <w:qFormat/>
-    <w:rsid w:val="00A02EAD"/>
+    <w:rsid w:val="00681635"/>
     <w:rPr>
       <w:b/>
       <w:bCs/>
@@ -6492,7 +6411,7 @@
     <w:basedOn w:val="Policepardfaut"/>
     <w:uiPriority w:val="33"/>
     <w:qFormat/>
-    <w:rsid w:val="00A02EAD"/>
+    <w:rsid w:val="00681635"/>
     <w:rPr>
       <w:b/>
       <w:bCs/>
@@ -6507,8 +6426,9 @@
     <w:uiPriority w:val="39"/>
     <w:unhideWhenUsed/>
     <w:qFormat/>
-    <w:rsid w:val="00A02EAD"/>
+    <w:rsid w:val="00681635"/>
     <w:pPr>
+      <w:ind w:left="357" w:hanging="357"/>
       <w:outlineLvl w:val="9"/>
     </w:pPr>
   </w:style>
@@ -6517,7 +6437,7 @@
     <w:basedOn w:val="Normal"/>
     <w:uiPriority w:val="34"/>
     <w:qFormat/>
-    <w:rsid w:val="00A02EAD"/>
+    <w:rsid w:val="00681635"/>
     <w:pPr>
       <w:ind w:left="720"/>
       <w:contextualSpacing/>
@@ -6699,7 +6619,7 @@
     <w:name w:val="Titre-descriptif-TB"/>
     <w:link w:val="Titre-descriptif-TBCar"/>
     <w:qFormat/>
-    <w:rsid w:val="00D06BC7"/>
+    <w:rsid w:val="00681635"/>
     <w:pPr>
       <w:pBdr>
         <w:bottom w:val="single" w:sz="4" w:space="1" w:color="auto"/>
@@ -6717,7 +6637,7 @@
     <w:name w:val="Titre-descriptif-TB Car"/>
     <w:basedOn w:val="Titre1Car"/>
     <w:link w:val="Titre-descriptif-TB"/>
-    <w:rsid w:val="00D06BC7"/>
+    <w:rsid w:val="00681635"/>
     <w:rPr>
       <w:rFonts w:ascii="Franklin Gothic Medium" w:eastAsiaTheme="majorEastAsia" w:hAnsi="Franklin Gothic Medium" w:cstheme="majorBidi"/>
       <w:caps/>
@@ -6730,7 +6650,7 @@
     <w:basedOn w:val="Normal"/>
     <w:link w:val="titredeparagrapheCar"/>
     <w:qFormat/>
-    <w:rsid w:val="00173A62"/>
+    <w:rsid w:val="00681635"/>
     <w:pPr>
       <w:spacing w:after="0"/>
     </w:pPr>
@@ -6742,7 +6662,7 @@
     <w:name w:val="titre de paragraphe Car"/>
     <w:basedOn w:val="Policepardfaut"/>
     <w:link w:val="titredeparagraphe"/>
-    <w:rsid w:val="00173A62"/>
+    <w:rsid w:val="00681635"/>
     <w:rPr>
       <w:rFonts w:ascii="Cambria" w:hAnsi="Cambria"/>
       <w:u w:val="single"/>
@@ -6758,6 +6678,52 @@
     <w:pPr>
       <w:spacing w:after="0"/>
     </w:pPr>
+  </w:style>
+  <w:style w:type="paragraph" w:customStyle="1" w:styleId="biblio">
+    <w:name w:val="biblio"/>
+    <w:basedOn w:val="Normal"/>
+    <w:link w:val="biblioCar"/>
+    <w:qFormat/>
+    <w:rsid w:val="00681635"/>
+    <w:rPr>
+      <w:rFonts w:ascii="Baskerville Old Face" w:hAnsi="Baskerville Old Face"/>
+      <w:b/>
+      <w:i/>
+      <w:smallCaps/>
+    </w:rPr>
+  </w:style>
+  <w:style w:type="character" w:customStyle="1" w:styleId="biblioCar">
+    <w:name w:val="biblio Car"/>
+    <w:basedOn w:val="Policepardfaut"/>
+    <w:link w:val="biblio"/>
+    <w:rsid w:val="00681635"/>
+    <w:rPr>
+      <w:rFonts w:ascii="Baskerville Old Face" w:hAnsi="Baskerville Old Face"/>
+      <w:b/>
+      <w:i/>
+      <w:smallCaps/>
+    </w:rPr>
+  </w:style>
+  <w:style w:type="paragraph" w:customStyle="1" w:styleId="figure">
+    <w:name w:val="figure"/>
+    <w:basedOn w:val="Normal"/>
+    <w:link w:val="figureCar"/>
+    <w:qFormat/>
+    <w:rsid w:val="00681635"/>
+    <w:pPr>
+      <w:keepNext/>
+      <w:spacing w:after="40"/>
+      <w:jc w:val="center"/>
+    </w:pPr>
+  </w:style>
+  <w:style w:type="character" w:customStyle="1" w:styleId="figureCar">
+    <w:name w:val="figure Car"/>
+    <w:basedOn w:val="Policepardfaut"/>
+    <w:link w:val="figure"/>
+    <w:rsid w:val="00681635"/>
+    <w:rPr>
+      <w:rFonts w:ascii="Cambria" w:hAnsi="Cambria"/>
+    </w:rPr>
   </w:style>
 </w:styles>
 </file>
@@ -7028,7 +6994,7 @@
 </file>
 
 <file path=customXml/itemProps1.xml><?xml version="1.0" encoding="utf-8"?>
-<ds:datastoreItem xmlns:ds="http://schemas.openxmlformats.org/officeDocument/2006/customXml" ds:itemID="{4D1A60C8-4DC4-4F45-8AC8-58F8CB3C756B}">
+<ds:datastoreItem xmlns:ds="http://schemas.openxmlformats.org/officeDocument/2006/customXml" ds:itemID="{3B4A01A0-3452-4EE6-9A6A-D53FABE5DF45}">
   <ds:schemaRefs>
     <ds:schemaRef ds:uri="http://schemas.openxmlformats.org/officeDocument/2006/bibliography"/>
   </ds:schemaRefs>

--- a/8_annexe/3_comparaison-resti-graphique/Annexe3.docx
+++ b/8_annexe/3_comparaison-resti-graphique/Annexe3.docx
@@ -190,13 +190,16 @@
         <w:t>2</w:t>
       </w:r>
       <w:r>
-        <w:t>5</w:t>
+        <w:t>6</w:t>
       </w:r>
       <w:r>
         <w:t xml:space="preserve"> </w:t>
       </w:r>
       <w:r>
-        <w:t>juin</w:t>
+        <w:t>jui</w:t>
+      </w:r>
+      <w:r>
+        <w:t>llet</w:t>
       </w:r>
       <w:r>
         <w:t xml:space="preserve"> 2018</w:t>
@@ -320,6 +323,12 @@
     <w:p>
       <w:pPr>
         <w:sectPr>
+          <w:headerReference w:type="even" r:id="rId10"/>
+          <w:headerReference w:type="default" r:id="rId11"/>
+          <w:footerReference w:type="even" r:id="rId12"/>
+          <w:footerReference w:type="default" r:id="rId13"/>
+          <w:headerReference w:type="first" r:id="rId14"/>
+          <w:footerReference w:type="first" r:id="rId15"/>
           <w:pgSz w:w="11906" w:h="16838"/>
           <w:pgMar w:top="1417" w:right="1417" w:bottom="1417" w:left="1417" w:header="708" w:footer="708" w:gutter="0"/>
           <w:cols w:space="708"/>
@@ -387,7 +396,7 @@
           <w:r>
             <w:fldChar w:fldCharType="separate"/>
           </w:r>
-          <w:hyperlink w:anchor="_Toc517872987" w:history="1">
+          <w:hyperlink w:anchor="_Toc519763114" w:history="1">
             <w:r>
               <w:rPr>
                 <w:rStyle w:val="Lienhypertexte"/>
@@ -429,7 +438,7 @@
                 <w:noProof/>
                 <w:webHidden/>
               </w:rPr>
-              <w:instrText xml:space="preserve"> PAGEREF _Toc517872987 \h </w:instrText>
+              <w:instrText xml:space="preserve"> PAGEREF _Toc519763114 \h </w:instrText>
             </w:r>
             <w:r>
               <w:rPr>
@@ -473,7 +482,7 @@
               <w:lang w:eastAsia="fr-CH"/>
             </w:rPr>
           </w:pPr>
-          <w:hyperlink w:anchor="_Toc517872988" w:history="1">
+          <w:hyperlink w:anchor="_Toc519763115" w:history="1">
             <w:r>
               <w:rPr>
                 <w:rStyle w:val="Lienhypertexte"/>
@@ -515,7 +524,7 @@
                 <w:noProof/>
                 <w:webHidden/>
               </w:rPr>
-              <w:instrText xml:space="preserve"> PAGEREF _Toc517872988 \h </w:instrText>
+              <w:instrText xml:space="preserve"> PAGEREF _Toc519763115 \h </w:instrText>
             </w:r>
             <w:r>
               <w:rPr>
@@ -559,7 +568,7 @@
               <w:lang w:eastAsia="fr-CH"/>
             </w:rPr>
           </w:pPr>
-          <w:hyperlink w:anchor="_Toc517872989" w:history="1">
+          <w:hyperlink w:anchor="_Toc519763116" w:history="1">
             <w:r>
               <w:rPr>
                 <w:rStyle w:val="Lienhypertexte"/>
@@ -580,7 +589,7 @@
                 <w:rStyle w:val="Lienhypertexte"/>
                 <w:noProof/>
               </w:rPr>
-              <w:t>Agisoft</w:t>
+              <w:t>3DReshaper</w:t>
             </w:r>
             <w:r>
               <w:rPr>
@@ -601,7 +610,7 @@
                 <w:noProof/>
                 <w:webHidden/>
               </w:rPr>
-              <w:instrText xml:space="preserve"> PAGEREF _Toc517872989 \h </w:instrText>
+              <w:instrText xml:space="preserve"> PAGEREF _Toc519763116 \h </w:instrText>
             </w:r>
             <w:r>
               <w:rPr>
@@ -645,7 +654,7 @@
               <w:lang w:eastAsia="fr-CH"/>
             </w:rPr>
           </w:pPr>
-          <w:hyperlink w:anchor="_Toc517872990" w:history="1">
+          <w:hyperlink w:anchor="_Toc519763117" w:history="1">
             <w:r>
               <w:rPr>
                 <w:rStyle w:val="Lienhypertexte"/>
@@ -666,7 +675,7 @@
                 <w:rStyle w:val="Lienhypertexte"/>
                 <w:noProof/>
               </w:rPr>
-              <w:t>Restitution dans les images</w:t>
+              <w:t>Modélisation</w:t>
             </w:r>
             <w:r>
               <w:rPr>
@@ -687,7 +696,7 @@
                 <w:noProof/>
                 <w:webHidden/>
               </w:rPr>
-              <w:instrText xml:space="preserve"> PAGEREF _Toc517872990 \h </w:instrText>
+              <w:instrText xml:space="preserve"> PAGEREF _Toc519763117 \h </w:instrText>
             </w:r>
             <w:r>
               <w:rPr>
@@ -731,7 +740,7 @@
               <w:lang w:eastAsia="fr-CH"/>
             </w:rPr>
           </w:pPr>
-          <w:hyperlink w:anchor="_Toc517872991" w:history="1">
+          <w:hyperlink w:anchor="_Toc519763118" w:history="1">
             <w:r>
               <w:rPr>
                 <w:rStyle w:val="Lienhypertexte"/>
@@ -752,7 +761,7 @@
                 <w:rStyle w:val="Lienhypertexte"/>
                 <w:noProof/>
               </w:rPr>
-              <w:t>Forme</w:t>
+              <w:t>Contours planaires</w:t>
             </w:r>
             <w:r>
               <w:rPr>
@@ -773,7 +782,7 @@
                 <w:noProof/>
                 <w:webHidden/>
               </w:rPr>
-              <w:instrText xml:space="preserve"> PAGEREF _Toc517872991 \h </w:instrText>
+              <w:instrText xml:space="preserve"> PAGEREF _Toc519763118 \h </w:instrText>
             </w:r>
             <w:r>
               <w:rPr>
@@ -793,7 +802,93 @@
                 <w:noProof/>
                 <w:webHidden/>
               </w:rPr>
-              <w:t>1</w:t>
+              <w:t>2</w:t>
+            </w:r>
+            <w:r>
+              <w:rPr>
+                <w:noProof/>
+                <w:webHidden/>
+              </w:rPr>
+              <w:fldChar w:fldCharType="end"/>
+            </w:r>
+          </w:hyperlink>
+        </w:p>
+        <w:p>
+          <w:pPr>
+            <w:pStyle w:val="TM3"/>
+            <w:tabs>
+              <w:tab w:val="left" w:pos="1320"/>
+              <w:tab w:val="right" w:leader="dot" w:pos="9062"/>
+            </w:tabs>
+            <w:rPr>
+              <w:rFonts w:asciiTheme="minorHAnsi" w:hAnsiTheme="minorHAnsi"/>
+              <w:noProof/>
+              <w:lang w:eastAsia="fr-CH"/>
+            </w:rPr>
+          </w:pPr>
+          <w:hyperlink w:anchor="_Toc519763119" w:history="1">
+            <w:r>
+              <w:rPr>
+                <w:rStyle w:val="Lienhypertexte"/>
+                <w:noProof/>
+              </w:rPr>
+              <w:t>2.1.3.</w:t>
+            </w:r>
+            <w:r>
+              <w:rPr>
+                <w:rFonts w:asciiTheme="minorHAnsi" w:hAnsiTheme="minorHAnsi"/>
+                <w:noProof/>
+                <w:lang w:eastAsia="fr-CH"/>
+              </w:rPr>
+              <w:tab/>
+            </w:r>
+            <w:r>
+              <w:rPr>
+                <w:rStyle w:val="Lienhypertexte"/>
+                <w:noProof/>
+              </w:rPr>
+              <w:t>Sur nuage</w:t>
+            </w:r>
+            <w:r>
+              <w:rPr>
+                <w:noProof/>
+                <w:webHidden/>
+              </w:rPr>
+              <w:tab/>
+            </w:r>
+            <w:r>
+              <w:rPr>
+                <w:noProof/>
+                <w:webHidden/>
+              </w:rPr>
+              <w:fldChar w:fldCharType="begin"/>
+            </w:r>
+            <w:r>
+              <w:rPr>
+                <w:noProof/>
+                <w:webHidden/>
+              </w:rPr>
+              <w:instrText xml:space="preserve"> PAGEREF _Toc519763119 \h </w:instrText>
+            </w:r>
+            <w:r>
+              <w:rPr>
+                <w:noProof/>
+                <w:webHidden/>
+              </w:rPr>
+            </w:r>
+            <w:r>
+              <w:rPr>
+                <w:noProof/>
+                <w:webHidden/>
+              </w:rPr>
+              <w:fldChar w:fldCharType="separate"/>
+            </w:r>
+            <w:r>
+              <w:rPr>
+                <w:noProof/>
+                <w:webHidden/>
+              </w:rPr>
+              <w:t>2</w:t>
             </w:r>
             <w:r>
               <w:rPr>
@@ -817,7 +912,7 @@
               <w:lang w:eastAsia="fr-CH"/>
             </w:rPr>
           </w:pPr>
-          <w:hyperlink w:anchor="_Toc517872992" w:history="1">
+          <w:hyperlink w:anchor="_Toc519763120" w:history="1">
             <w:r>
               <w:rPr>
                 <w:rStyle w:val="Lienhypertexte"/>
@@ -838,7 +933,7 @@
                 <w:rStyle w:val="Lienhypertexte"/>
                 <w:noProof/>
               </w:rPr>
-              <w:t>3DReshaper</w:t>
+              <w:t>VirtuSurv</w:t>
             </w:r>
             <w:r>
               <w:rPr>
@@ -859,7 +954,7 @@
                 <w:noProof/>
                 <w:webHidden/>
               </w:rPr>
-              <w:instrText xml:space="preserve"> PAGEREF _Toc517872992 \h </w:instrText>
+              <w:instrText xml:space="preserve"> PAGEREF _Toc519763120 \h </w:instrText>
             </w:r>
             <w:r>
               <w:rPr>
@@ -879,7 +974,93 @@
                 <w:noProof/>
                 <w:webHidden/>
               </w:rPr>
-              <w:t>2</w:t>
+              <w:t>3</w:t>
+            </w:r>
+            <w:r>
+              <w:rPr>
+                <w:noProof/>
+                <w:webHidden/>
+              </w:rPr>
+              <w:fldChar w:fldCharType="end"/>
+            </w:r>
+          </w:hyperlink>
+        </w:p>
+        <w:p>
+          <w:pPr>
+            <w:pStyle w:val="TM2"/>
+            <w:tabs>
+              <w:tab w:val="left" w:pos="880"/>
+              <w:tab w:val="right" w:leader="dot" w:pos="9062"/>
+            </w:tabs>
+            <w:rPr>
+              <w:rFonts w:asciiTheme="minorHAnsi" w:hAnsiTheme="minorHAnsi"/>
+              <w:noProof/>
+              <w:lang w:eastAsia="fr-CH"/>
+            </w:rPr>
+          </w:pPr>
+          <w:hyperlink w:anchor="_Toc519763121" w:history="1">
+            <w:r>
+              <w:rPr>
+                <w:rStyle w:val="Lienhypertexte"/>
+                <w:noProof/>
+              </w:rPr>
+              <w:t>2.1.</w:t>
+            </w:r>
+            <w:r>
+              <w:rPr>
+                <w:rFonts w:asciiTheme="minorHAnsi" w:hAnsiTheme="minorHAnsi"/>
+                <w:noProof/>
+                <w:lang w:eastAsia="fr-CH"/>
+              </w:rPr>
+              <w:tab/>
+            </w:r>
+            <w:r>
+              <w:rPr>
+                <w:rStyle w:val="Lienhypertexte"/>
+                <w:noProof/>
+              </w:rPr>
+              <w:t>Agisoft</w:t>
+            </w:r>
+            <w:r>
+              <w:rPr>
+                <w:noProof/>
+                <w:webHidden/>
+              </w:rPr>
+              <w:tab/>
+            </w:r>
+            <w:r>
+              <w:rPr>
+                <w:noProof/>
+                <w:webHidden/>
+              </w:rPr>
+              <w:fldChar w:fldCharType="begin"/>
+            </w:r>
+            <w:r>
+              <w:rPr>
+                <w:noProof/>
+                <w:webHidden/>
+              </w:rPr>
+              <w:instrText xml:space="preserve"> PAGEREF _Toc519763121 \h </w:instrText>
+            </w:r>
+            <w:r>
+              <w:rPr>
+                <w:noProof/>
+                <w:webHidden/>
+              </w:rPr>
+            </w:r>
+            <w:r>
+              <w:rPr>
+                <w:noProof/>
+                <w:webHidden/>
+              </w:rPr>
+              <w:fldChar w:fldCharType="separate"/>
+            </w:r>
+            <w:r>
+              <w:rPr>
+                <w:noProof/>
+                <w:webHidden/>
+              </w:rPr>
+              <w:t>4</w:t>
             </w:r>
             <w:r>
               <w:rPr>
@@ -903,13 +1084,13 @@
               <w:lang w:eastAsia="fr-CH"/>
             </w:rPr>
           </w:pPr>
-          <w:hyperlink w:anchor="_Toc517872993" w:history="1">
+          <w:hyperlink w:anchor="_Toc519763122" w:history="1">
             <w:r>
               <w:rPr>
                 <w:rStyle w:val="Lienhypertexte"/>
                 <w:noProof/>
               </w:rPr>
-              <w:t>2.2.1.</w:t>
+              <w:t>2.1.1.</w:t>
             </w:r>
             <w:r>
               <w:rPr>
@@ -924,7 +1105,7 @@
                 <w:rStyle w:val="Lienhypertexte"/>
                 <w:noProof/>
               </w:rPr>
-              <w:t>Contours planaires</w:t>
+              <w:t>Restitution dans les images</w:t>
             </w:r>
             <w:r>
               <w:rPr>
@@ -945,7 +1126,7 @@
                 <w:noProof/>
                 <w:webHidden/>
               </w:rPr>
-              <w:instrText xml:space="preserve"> PAGEREF _Toc517872993 \h </w:instrText>
+              <w:instrText xml:space="preserve"> PAGEREF _Toc519763122 \h </w:instrText>
             </w:r>
             <w:r>
               <w:rPr>
@@ -965,7 +1146,7 @@
                 <w:noProof/>
                 <w:webHidden/>
               </w:rPr>
-              <w:t>2</w:t>
+              <w:t>4</w:t>
             </w:r>
             <w:r>
               <w:rPr>
@@ -989,13 +1170,13 @@
               <w:lang w:eastAsia="fr-CH"/>
             </w:rPr>
           </w:pPr>
-          <w:hyperlink w:anchor="_Toc517872994" w:history="1">
+          <w:hyperlink w:anchor="_Toc519763123" w:history="1">
             <w:r>
               <w:rPr>
                 <w:rStyle w:val="Lienhypertexte"/>
                 <w:noProof/>
               </w:rPr>
-              <w:t>2.2.2.</w:t>
+              <w:t>2.1.2.</w:t>
             </w:r>
             <w:r>
               <w:rPr>
@@ -1010,7 +1191,7 @@
                 <w:rStyle w:val="Lienhypertexte"/>
                 <w:noProof/>
               </w:rPr>
-              <w:t>Modélisation</w:t>
+              <w:t>Forme</w:t>
             </w:r>
             <w:r>
               <w:rPr>
@@ -1031,7 +1212,7 @@
                 <w:noProof/>
                 <w:webHidden/>
               </w:rPr>
-              <w:instrText xml:space="preserve"> PAGEREF _Toc517872994 \h </w:instrText>
+              <w:instrText xml:space="preserve"> PAGEREF _Toc519763123 \h </w:instrText>
             </w:r>
             <w:r>
               <w:rPr>
@@ -1051,179 +1232,7 @@
                 <w:noProof/>
                 <w:webHidden/>
               </w:rPr>
-              <w:t>2</w:t>
-            </w:r>
-            <w:r>
-              <w:rPr>
-                <w:noProof/>
-                <w:webHidden/>
-              </w:rPr>
-              <w:fldChar w:fldCharType="end"/>
-            </w:r>
-          </w:hyperlink>
-        </w:p>
-        <w:p>
-          <w:pPr>
-            <w:pStyle w:val="TM2"/>
-            <w:tabs>
-              <w:tab w:val="left" w:pos="880"/>
-              <w:tab w:val="right" w:leader="dot" w:pos="9062"/>
-            </w:tabs>
-            <w:rPr>
-              <w:rFonts w:asciiTheme="minorHAnsi" w:hAnsiTheme="minorHAnsi"/>
-              <w:noProof/>
-              <w:lang w:eastAsia="fr-CH"/>
-            </w:rPr>
-          </w:pPr>
-          <w:hyperlink w:anchor="_Toc517872995" w:history="1">
-            <w:r>
-              <w:rPr>
-                <w:rStyle w:val="Lienhypertexte"/>
-                <w:noProof/>
-              </w:rPr>
-              <w:t>2.3.</w:t>
-            </w:r>
-            <w:r>
-              <w:rPr>
-                <w:rFonts w:asciiTheme="minorHAnsi" w:hAnsiTheme="minorHAnsi"/>
-                <w:noProof/>
-                <w:lang w:eastAsia="fr-CH"/>
-              </w:rPr>
-              <w:tab/>
-            </w:r>
-            <w:r>
-              <w:rPr>
-                <w:rStyle w:val="Lienhypertexte"/>
-                <w:noProof/>
-              </w:rPr>
-              <w:t>VirtuSurv</w:t>
-            </w:r>
-            <w:r>
-              <w:rPr>
-                <w:noProof/>
-                <w:webHidden/>
-              </w:rPr>
-              <w:tab/>
-            </w:r>
-            <w:r>
-              <w:rPr>
-                <w:noProof/>
-                <w:webHidden/>
-              </w:rPr>
-              <w:fldChar w:fldCharType="begin"/>
-            </w:r>
-            <w:r>
-              <w:rPr>
-                <w:noProof/>
-                <w:webHidden/>
-              </w:rPr>
-              <w:instrText xml:space="preserve"> PAGEREF _Toc517872995 \h </w:instrText>
-            </w:r>
-            <w:r>
-              <w:rPr>
-                <w:noProof/>
-                <w:webHidden/>
-              </w:rPr>
-            </w:r>
-            <w:r>
-              <w:rPr>
-                <w:noProof/>
-                <w:webHidden/>
-              </w:rPr>
-              <w:fldChar w:fldCharType="separate"/>
-            </w:r>
-            <w:r>
-              <w:rPr>
-                <w:noProof/>
-                <w:webHidden/>
-              </w:rPr>
-              <w:t>3</w:t>
-            </w:r>
-            <w:r>
-              <w:rPr>
-                <w:noProof/>
-                <w:webHidden/>
-              </w:rPr>
-              <w:fldChar w:fldCharType="end"/>
-            </w:r>
-          </w:hyperlink>
-        </w:p>
-        <w:p>
-          <w:pPr>
-            <w:pStyle w:val="TM1"/>
-            <w:tabs>
-              <w:tab w:val="left" w:pos="440"/>
-              <w:tab w:val="right" w:leader="dot" w:pos="9062"/>
-            </w:tabs>
-            <w:rPr>
-              <w:rFonts w:asciiTheme="minorHAnsi" w:hAnsiTheme="minorHAnsi"/>
-              <w:noProof/>
-              <w:lang w:eastAsia="fr-CH"/>
-            </w:rPr>
-          </w:pPr>
-          <w:hyperlink w:anchor="_Toc517872996" w:history="1">
-            <w:r>
-              <w:rPr>
-                <w:rStyle w:val="Lienhypertexte"/>
-                <w:noProof/>
-              </w:rPr>
-              <w:t>3.</w:t>
-            </w:r>
-            <w:r>
-              <w:rPr>
-                <w:rFonts w:asciiTheme="minorHAnsi" w:hAnsiTheme="minorHAnsi"/>
-                <w:noProof/>
-                <w:lang w:eastAsia="fr-CH"/>
-              </w:rPr>
-              <w:tab/>
-            </w:r>
-            <w:r>
-              <w:rPr>
-                <w:rStyle w:val="Lienhypertexte"/>
-                <w:noProof/>
-              </w:rPr>
-              <w:t>Tableaux de différences</w:t>
-            </w:r>
-            <w:r>
-              <w:rPr>
-                <w:noProof/>
-                <w:webHidden/>
-              </w:rPr>
-              <w:tab/>
-            </w:r>
-            <w:r>
-              <w:rPr>
-                <w:noProof/>
-                <w:webHidden/>
-              </w:rPr>
-              <w:fldChar w:fldCharType="begin"/>
-            </w:r>
-            <w:r>
-              <w:rPr>
-                <w:noProof/>
-                <w:webHidden/>
-              </w:rPr>
-              <w:instrText xml:space="preserve"> PAGEREF _Toc517872996 \h </w:instrText>
-            </w:r>
-            <w:r>
-              <w:rPr>
-                <w:noProof/>
-                <w:webHidden/>
-              </w:rPr>
-            </w:r>
-            <w:r>
-              <w:rPr>
-                <w:noProof/>
-                <w:webHidden/>
-              </w:rPr>
-              <w:fldChar w:fldCharType="separate"/>
-            </w:r>
-            <w:r>
-              <w:rPr>
-                <w:noProof/>
-                <w:webHidden/>
-              </w:rPr>
-              <w:t>3</w:t>
+              <w:t>4</w:t>
             </w:r>
             <w:r>
               <w:rPr>
@@ -1286,13 +1295,13 @@
       <w:r>
         <w:fldChar w:fldCharType="separate"/>
       </w:r>
-      <w:hyperlink w:anchor="_Toc517873005" w:history="1">
+      <w:hyperlink w:anchor="_Toc519763104" w:history="1">
         <w:r>
           <w:rPr>
             <w:rStyle w:val="Lienhypertexte"/>
             <w:noProof/>
           </w:rPr>
-          <w:t>Figure 1 Comparaison restitutions sur images par rapport au MS60</w:t>
+          <w:t>Figure 1 Comparaison de la modélisation du P40 par rapport au MS60</w:t>
         </w:r>
         <w:r>
           <w:rPr>
@@ -1313,7 +1322,7 @@
             <w:noProof/>
             <w:webHidden/>
           </w:rPr>
-          <w:instrText xml:space="preserve"> PAGEREF _Toc517873005 \h </w:instrText>
+          <w:instrText xml:space="preserve"> PAGEREF _Toc519763104 \h </w:instrText>
         </w:r>
         <w:r>
           <w:rPr>
@@ -1356,13 +1365,13 @@
           <w:lang w:eastAsia="fr-CH"/>
         </w:rPr>
       </w:pPr>
-      <w:hyperlink w:anchor="_Toc517873006" w:history="1">
+      <w:hyperlink w:anchor="_Toc519763105" w:history="1">
         <w:r>
           <w:rPr>
             <w:rStyle w:val="Lienhypertexte"/>
             <w:noProof/>
           </w:rPr>
-          <w:t>Figure 2 Comparaison des formes extraites de agisoft par rapport au MS60</w:t>
+          <w:t>Figure 2 Comparaison de la modélisation du Faro par rapport au MS60</w:t>
         </w:r>
         <w:r>
           <w:rPr>
@@ -1383,7 +1392,7 @@
             <w:noProof/>
             <w:webHidden/>
           </w:rPr>
-          <w:instrText xml:space="preserve"> PAGEREF _Toc517873006 \h </w:instrText>
+          <w:instrText xml:space="preserve"> PAGEREF _Toc519763105 \h </w:instrText>
         </w:r>
         <w:r>
           <w:rPr>
@@ -1426,13 +1435,13 @@
           <w:lang w:eastAsia="fr-CH"/>
         </w:rPr>
       </w:pPr>
-      <w:hyperlink w:anchor="_Toc517873007" w:history="1">
+      <w:hyperlink w:anchor="_Toc519763106" w:history="1">
         <w:r>
           <w:rPr>
             <w:rStyle w:val="Lienhypertexte"/>
             <w:noProof/>
           </w:rPr>
-          <w:t>Figure 3 Comparaison des contours planaires par rapport au MS60</w:t>
+          <w:t>Figure 3 Comparaison des contours planaires du P40 par rapport au MS60</w:t>
         </w:r>
         <w:r>
           <w:rPr>
@@ -1453,7 +1462,7 @@
             <w:noProof/>
             <w:webHidden/>
           </w:rPr>
-          <w:instrText xml:space="preserve"> PAGEREF _Toc517873007 \h </w:instrText>
+          <w:instrText xml:space="preserve"> PAGEREF _Toc519763106 \h </w:instrText>
         </w:r>
         <w:r>
           <w:rPr>
@@ -1496,13 +1505,13 @@
           <w:lang w:eastAsia="fr-CH"/>
         </w:rPr>
       </w:pPr>
-      <w:hyperlink w:anchor="_Toc517873008" w:history="1">
+      <w:hyperlink w:anchor="_Toc519763107" w:history="1">
         <w:r>
           <w:rPr>
             <w:rStyle w:val="Lienhypertexte"/>
             <w:noProof/>
           </w:rPr>
-          <w:t>Figure 4 Comparaison de la modélisation par rapport au MS60</w:t>
+          <w:t>Figure 4 Comparaison des contours planaires du Faro par rapport au MS60</w:t>
         </w:r>
         <w:r>
           <w:rPr>
@@ -1523,7 +1532,7 @@
             <w:noProof/>
             <w:webHidden/>
           </w:rPr>
-          <w:instrText xml:space="preserve"> PAGEREF _Toc517873008 \h </w:instrText>
+          <w:instrText xml:space="preserve"> PAGEREF _Toc519763107 \h </w:instrText>
         </w:r>
         <w:r>
           <w:rPr>
@@ -1566,13 +1575,13 @@
           <w:lang w:eastAsia="fr-CH"/>
         </w:rPr>
       </w:pPr>
-      <w:hyperlink w:anchor="_Toc517873009" w:history="1">
+      <w:hyperlink w:anchor="_Toc519763108" w:history="1">
         <w:r>
           <w:rPr>
             <w:rStyle w:val="Lienhypertexte"/>
             <w:noProof/>
           </w:rPr>
-          <w:t>Figure 5 Comparaison de la restitution de VirtuSurv par rapport au MS60</w:t>
+          <w:t>Figure 5 Comparaison de la restitution sur nuage du P40 par rapport au MS60</w:t>
         </w:r>
         <w:r>
           <w:rPr>
@@ -1593,7 +1602,77 @@
             <w:noProof/>
             <w:webHidden/>
           </w:rPr>
-          <w:instrText xml:space="preserve"> PAGEREF _Toc517873009 \h </w:instrText>
+          <w:instrText xml:space="preserve"> PAGEREF _Toc519763108 \h </w:instrText>
+        </w:r>
+        <w:r>
+          <w:rPr>
+            <w:noProof/>
+            <w:webHidden/>
+          </w:rPr>
+        </w:r>
+        <w:r>
+          <w:rPr>
+            <w:noProof/>
+            <w:webHidden/>
+          </w:rPr>
+          <w:fldChar w:fldCharType="separate"/>
+        </w:r>
+        <w:r>
+          <w:rPr>
+            <w:noProof/>
+            <w:webHidden/>
+          </w:rPr>
+          <w:t>2</w:t>
+        </w:r>
+        <w:r>
+          <w:rPr>
+            <w:noProof/>
+            <w:webHidden/>
+          </w:rPr>
+          <w:fldChar w:fldCharType="end"/>
+        </w:r>
+      </w:hyperlink>
+    </w:p>
+    <w:p>
+      <w:pPr>
+        <w:pStyle w:val="Tabledesillustrations"/>
+        <w:tabs>
+          <w:tab w:val="right" w:leader="dot" w:pos="9062"/>
+        </w:tabs>
+        <w:rPr>
+          <w:rFonts w:asciiTheme="minorHAnsi" w:hAnsiTheme="minorHAnsi"/>
+          <w:noProof/>
+          <w:lang w:eastAsia="fr-CH"/>
+        </w:rPr>
+      </w:pPr>
+      <w:hyperlink w:anchor="_Toc519763109" w:history="1">
+        <w:r>
+          <w:rPr>
+            <w:rStyle w:val="Lienhypertexte"/>
+            <w:noProof/>
+          </w:rPr>
+          <w:t>Figure 6 Comparaison de la restitution sur nuage du Faro par rapport au MS60</w:t>
+        </w:r>
+        <w:r>
+          <w:rPr>
+            <w:noProof/>
+            <w:webHidden/>
+          </w:rPr>
+          <w:tab/>
+        </w:r>
+        <w:r>
+          <w:rPr>
+            <w:noProof/>
+            <w:webHidden/>
+          </w:rPr>
+          <w:fldChar w:fldCharType="begin"/>
+        </w:r>
+        <w:r>
+          <w:rPr>
+            <w:noProof/>
+            <w:webHidden/>
+          </w:rPr>
+          <w:instrText xml:space="preserve"> PAGEREF _Toc519763109 \h </w:instrText>
         </w:r>
         <w:r>
           <w:rPr>
@@ -1636,13 +1715,13 @@
           <w:lang w:eastAsia="fr-CH"/>
         </w:rPr>
       </w:pPr>
-      <w:hyperlink w:anchor="_Toc517873010" w:history="1">
+      <w:hyperlink w:anchor="_Toc519763110" w:history="1">
         <w:r>
           <w:rPr>
             <w:rStyle w:val="Lienhypertexte"/>
             <w:noProof/>
           </w:rPr>
-          <w:t>Figure 6 Tableau des FS des écarts</w:t>
+          <w:t>Figure 7 Comparaison de la restitution de VirtuSurv du P40 par rapport au MS60</w:t>
         </w:r>
         <w:r>
           <w:rPr>
@@ -1663,7 +1742,7 @@
             <w:noProof/>
             <w:webHidden/>
           </w:rPr>
-          <w:instrText xml:space="preserve"> PAGEREF _Toc517873010 \h </w:instrText>
+          <w:instrText xml:space="preserve"> PAGEREF _Toc519763110 \h </w:instrText>
         </w:r>
         <w:r>
           <w:rPr>
@@ -1695,6 +1774,216 @@
       </w:hyperlink>
     </w:p>
     <w:p>
+      <w:pPr>
+        <w:pStyle w:val="Tabledesillustrations"/>
+        <w:tabs>
+          <w:tab w:val="right" w:leader="dot" w:pos="9062"/>
+        </w:tabs>
+        <w:rPr>
+          <w:rFonts w:asciiTheme="minorHAnsi" w:hAnsiTheme="minorHAnsi"/>
+          <w:noProof/>
+          <w:lang w:eastAsia="fr-CH"/>
+        </w:rPr>
+      </w:pPr>
+      <w:hyperlink w:anchor="_Toc519763111" w:history="1">
+        <w:r>
+          <w:rPr>
+            <w:rStyle w:val="Lienhypertexte"/>
+            <w:noProof/>
+          </w:rPr>
+          <w:t>Figure 8 Comparaison de la restitution de VirtuSurv du Faro par rapport au MS60</w:t>
+        </w:r>
+        <w:r>
+          <w:rPr>
+            <w:noProof/>
+            <w:webHidden/>
+          </w:rPr>
+          <w:tab/>
+        </w:r>
+        <w:r>
+          <w:rPr>
+            <w:noProof/>
+            <w:webHidden/>
+          </w:rPr>
+          <w:fldChar w:fldCharType="begin"/>
+        </w:r>
+        <w:r>
+          <w:rPr>
+            <w:noProof/>
+            <w:webHidden/>
+          </w:rPr>
+          <w:instrText xml:space="preserve"> PAGEREF _Toc519763111 \h </w:instrText>
+        </w:r>
+        <w:r>
+          <w:rPr>
+            <w:noProof/>
+            <w:webHidden/>
+          </w:rPr>
+        </w:r>
+        <w:r>
+          <w:rPr>
+            <w:noProof/>
+            <w:webHidden/>
+          </w:rPr>
+          <w:fldChar w:fldCharType="separate"/>
+        </w:r>
+        <w:r>
+          <w:rPr>
+            <w:noProof/>
+            <w:webHidden/>
+          </w:rPr>
+          <w:t>3</w:t>
+        </w:r>
+        <w:r>
+          <w:rPr>
+            <w:noProof/>
+            <w:webHidden/>
+          </w:rPr>
+          <w:fldChar w:fldCharType="end"/>
+        </w:r>
+      </w:hyperlink>
+    </w:p>
+    <w:p>
+      <w:pPr>
+        <w:pStyle w:val="Tabledesillustrations"/>
+        <w:tabs>
+          <w:tab w:val="right" w:leader="dot" w:pos="9062"/>
+        </w:tabs>
+        <w:rPr>
+          <w:rFonts w:asciiTheme="minorHAnsi" w:hAnsiTheme="minorHAnsi"/>
+          <w:noProof/>
+          <w:lang w:eastAsia="fr-CH"/>
+        </w:rPr>
+      </w:pPr>
+      <w:hyperlink w:anchor="_Toc519763112" w:history="1">
+        <w:r>
+          <w:rPr>
+            <w:rStyle w:val="Lienhypertexte"/>
+            <w:noProof/>
+          </w:rPr>
+          <w:t>Figure 9 Comparaison restitutions sur images par rapport au MS60</w:t>
+        </w:r>
+        <w:r>
+          <w:rPr>
+            <w:noProof/>
+            <w:webHidden/>
+          </w:rPr>
+          <w:tab/>
+        </w:r>
+        <w:r>
+          <w:rPr>
+            <w:noProof/>
+            <w:webHidden/>
+          </w:rPr>
+          <w:fldChar w:fldCharType="begin"/>
+        </w:r>
+        <w:r>
+          <w:rPr>
+            <w:noProof/>
+            <w:webHidden/>
+          </w:rPr>
+          <w:instrText xml:space="preserve"> PAGEREF _Toc519763112 \h </w:instrText>
+        </w:r>
+        <w:r>
+          <w:rPr>
+            <w:noProof/>
+            <w:webHidden/>
+          </w:rPr>
+        </w:r>
+        <w:r>
+          <w:rPr>
+            <w:noProof/>
+            <w:webHidden/>
+          </w:rPr>
+          <w:fldChar w:fldCharType="separate"/>
+        </w:r>
+        <w:r>
+          <w:rPr>
+            <w:noProof/>
+            <w:webHidden/>
+          </w:rPr>
+          <w:t>4</w:t>
+        </w:r>
+        <w:r>
+          <w:rPr>
+            <w:noProof/>
+            <w:webHidden/>
+          </w:rPr>
+          <w:fldChar w:fldCharType="end"/>
+        </w:r>
+      </w:hyperlink>
+    </w:p>
+    <w:p>
+      <w:pPr>
+        <w:pStyle w:val="Tabledesillustrations"/>
+        <w:tabs>
+          <w:tab w:val="right" w:leader="dot" w:pos="9062"/>
+        </w:tabs>
+        <w:rPr>
+          <w:rFonts w:asciiTheme="minorHAnsi" w:hAnsiTheme="minorHAnsi"/>
+          <w:noProof/>
+          <w:lang w:eastAsia="fr-CH"/>
+        </w:rPr>
+      </w:pPr>
+      <w:hyperlink w:anchor="_Toc519763113" w:history="1">
+        <w:r>
+          <w:rPr>
+            <w:rStyle w:val="Lienhypertexte"/>
+            <w:noProof/>
+          </w:rPr>
+          <w:t>Figure 10 Comparaison des formes extraites de agisoft par rapport au MS60</w:t>
+        </w:r>
+        <w:r>
+          <w:rPr>
+            <w:noProof/>
+            <w:webHidden/>
+          </w:rPr>
+          <w:tab/>
+        </w:r>
+        <w:r>
+          <w:rPr>
+            <w:noProof/>
+            <w:webHidden/>
+          </w:rPr>
+          <w:fldChar w:fldCharType="begin"/>
+        </w:r>
+        <w:r>
+          <w:rPr>
+            <w:noProof/>
+            <w:webHidden/>
+          </w:rPr>
+          <w:instrText xml:space="preserve"> PAGEREF _Toc519763113 \h </w:instrText>
+        </w:r>
+        <w:r>
+          <w:rPr>
+            <w:noProof/>
+            <w:webHidden/>
+          </w:rPr>
+        </w:r>
+        <w:r>
+          <w:rPr>
+            <w:noProof/>
+            <w:webHidden/>
+          </w:rPr>
+          <w:fldChar w:fldCharType="separate"/>
+        </w:r>
+        <w:r>
+          <w:rPr>
+            <w:noProof/>
+            <w:webHidden/>
+          </w:rPr>
+          <w:t>4</w:t>
+        </w:r>
+        <w:r>
+          <w:rPr>
+            <w:noProof/>
+            <w:webHidden/>
+          </w:rPr>
+          <w:fldChar w:fldCharType="end"/>
+        </w:r>
+      </w:hyperlink>
+    </w:p>
+    <w:p>
       <w:r>
         <w:rPr>
           <w:b/>
@@ -1708,8 +1997,8 @@
     <w:p>
       <w:pPr>
         <w:sectPr>
-          <w:headerReference w:type="default" r:id="rId10"/>
-          <w:footerReference w:type="default" r:id="rId11"/>
+          <w:headerReference w:type="default" r:id="rId16"/>
+          <w:footerReference w:type="default" r:id="rId17"/>
           <w:pgSz w:w="11906" w:h="16838"/>
           <w:pgMar w:top="1104" w:right="1417" w:bottom="1417" w:left="1417" w:header="708" w:footer="708" w:gutter="0"/>
           <w:pgNumType w:start="1"/>
@@ -1722,7 +2011,7 @@
       <w:pPr>
         <w:pStyle w:val="Titre1"/>
       </w:pPr>
-      <w:bookmarkStart w:id="0" w:name="_Toc517872987"/>
+      <w:bookmarkStart w:id="0" w:name="_Toc519763114"/>
       <w:r>
         <w:lastRenderedPageBreak/>
         <w:t>Introduction</w:t>
@@ -1734,7 +2023,13 @@
         <w:t xml:space="preserve">Cette annexe contient </w:t>
       </w:r>
       <w:r>
-        <w:t xml:space="preserve">la comparaison des différentes restitutions par rapport à un levé </w:t>
+        <w:t xml:space="preserve">la comparaison </w:t>
+      </w:r>
+      <w:r>
+        <w:t xml:space="preserve">graphiques vue en plan </w:t>
+      </w:r>
+      <w:r>
+        <w:t xml:space="preserve">des différentes restitutions par rapport à un levé </w:t>
       </w:r>
       <w:proofErr w:type="spellStart"/>
       <w:r>
@@ -1743,13 +2038,16 @@
       <w:proofErr w:type="spellEnd"/>
       <w:r>
         <w:t xml:space="preserve"> effectué au MS60.</w:t>
+      </w:r>
+      <w:r>
+        <w:t xml:space="preserve"> </w:t>
       </w:r>
     </w:p>
     <w:p>
       <w:pPr>
         <w:pStyle w:val="Titre1"/>
       </w:pPr>
-      <w:bookmarkStart w:id="1" w:name="_Toc517872988"/>
+      <w:bookmarkStart w:id="1" w:name="_Toc519763115"/>
       <w:r>
         <w:t>Comparaison graphique</w:t>
       </w:r>
@@ -1764,50 +2062,1021 @@
       <w:pPr>
         <w:pStyle w:val="Titre2"/>
       </w:pPr>
-      <w:bookmarkStart w:id="2" w:name="_Toc517872989"/>
+      <w:r>
+        <w:t xml:space="preserve"> </w:t>
+      </w:r>
+      <w:bookmarkStart w:id="2" w:name="_Toc519763116"/>
+      <w:r>
+        <w:t>3DReshaper</w:t>
+      </w:r>
+      <w:bookmarkEnd w:id="2"/>
+    </w:p>
+    <w:p>
+      <w:r>
+        <w:t>Pour 3DReshaper, les différences planimétriques ne sont pas homogènes. Il n’y a donc pas de problèmes de référencement mais seulement de construction des points.</w:t>
+      </w:r>
+    </w:p>
+    <w:p>
+      <w:pPr>
+        <w:pStyle w:val="Titre3"/>
+      </w:pPr>
+      <w:bookmarkStart w:id="3" w:name="_Toc519763117"/>
+      <w:r>
+        <w:t>Modélisation</w:t>
+      </w:r>
+      <w:bookmarkEnd w:id="3"/>
+    </w:p>
+    <w:p>
+      <w:pPr>
+        <w:keepNext/>
+      </w:pPr>
+      <w:r>
+        <w:rPr>
+          <w:noProof/>
+          <w:lang w:eastAsia="fr-CH"/>
+        </w:rPr>
+        <w:drawing>
+          <wp:inline distT="0" distB="0" distL="0" distR="0" wp14:anchorId="413FC1FB" wp14:editId="46019380">
+            <wp:extent cx="5760720" cy="2272665"/>
+            <wp:effectExtent l="0" t="0" r="0" b="0"/>
+            <wp:docPr id="9" name="Image 9"/>
+            <wp:cNvGraphicFramePr>
+              <a:graphicFrameLocks xmlns:a="http://schemas.openxmlformats.org/drawingml/2006/main" noChangeAspect="1"/>
+            </wp:cNvGraphicFramePr>
+            <a:graphic xmlns:a="http://schemas.openxmlformats.org/drawingml/2006/main">
+              <a:graphicData uri="http://schemas.openxmlformats.org/drawingml/2006/picture">
+                <pic:pic xmlns:pic="http://schemas.openxmlformats.org/drawingml/2006/picture">
+                  <pic:nvPicPr>
+                    <pic:cNvPr id="1" name=""/>
+                    <pic:cNvPicPr/>
+                  </pic:nvPicPr>
+                  <pic:blipFill>
+                    <a:blip r:embed="rId18"/>
+                    <a:stretch>
+                      <a:fillRect/>
+                    </a:stretch>
+                  </pic:blipFill>
+                  <pic:spPr>
+                    <a:xfrm>
+                      <a:off x="0" y="0"/>
+                      <a:ext cx="5760720" cy="2272665"/>
+                    </a:xfrm>
+                    <a:prstGeom prst="rect">
+                      <a:avLst/>
+                    </a:prstGeom>
+                  </pic:spPr>
+                </pic:pic>
+              </a:graphicData>
+            </a:graphic>
+          </wp:inline>
+        </w:drawing>
+      </w:r>
+    </w:p>
+    <w:p>
+      <w:pPr>
+        <w:pStyle w:val="Lgende"/>
+        <w:jc w:val="center"/>
+      </w:pPr>
+      <w:bookmarkStart w:id="4" w:name="_Toc519763104"/>
+      <w:r>
+        <w:t xml:space="preserve">Figure </w:t>
+      </w:r>
+      <w:r>
+        <w:rPr>
+          <w:noProof/>
+        </w:rPr>
+        <w:fldChar w:fldCharType="begin"/>
+      </w:r>
+      <w:r>
+        <w:rPr>
+          <w:noProof/>
+        </w:rPr>
+        <w:instrText xml:space="preserve"> SEQ Figure \* ARABIC </w:instrText>
+      </w:r>
+      <w:r>
+        <w:rPr>
+          <w:noProof/>
+        </w:rPr>
+        <w:fldChar w:fldCharType="separate"/>
+      </w:r>
+      <w:r>
+        <w:rPr>
+          <w:noProof/>
+        </w:rPr>
+        <w:t>1</w:t>
+      </w:r>
+      <w:r>
+        <w:rPr>
+          <w:noProof/>
+        </w:rPr>
+        <w:fldChar w:fldCharType="end"/>
+      </w:r>
+      <w:r>
+        <w:t xml:space="preserve"> Comparaison de la modélisation du P40 par rapport au MS60</w:t>
+      </w:r>
+      <w:bookmarkEnd w:id="4"/>
+      <w:r>
+        <w:t xml:space="preserve"> </w:t>
+      </w:r>
+    </w:p>
+    <w:p>
+      <w:pPr>
+        <w:pStyle w:val="figure"/>
+      </w:pPr>
+      <w:r>
+        <w:rPr>
+          <w:noProof/>
+          <w:lang w:eastAsia="fr-CH"/>
+        </w:rPr>
+        <w:drawing>
+          <wp:inline distT="0" distB="0" distL="0" distR="0" wp14:anchorId="0EEFA180" wp14:editId="68712DD1">
+            <wp:extent cx="5760720" cy="2033270"/>
+            <wp:effectExtent l="0" t="0" r="0" b="5080"/>
+            <wp:docPr id="5" name="Image 5"/>
+            <wp:cNvGraphicFramePr>
+              <a:graphicFrameLocks xmlns:a="http://schemas.openxmlformats.org/drawingml/2006/main" noChangeAspect="1"/>
+            </wp:cNvGraphicFramePr>
+            <a:graphic xmlns:a="http://schemas.openxmlformats.org/drawingml/2006/main">
+              <a:graphicData uri="http://schemas.openxmlformats.org/drawingml/2006/picture">
+                <pic:pic xmlns:pic="http://schemas.openxmlformats.org/drawingml/2006/picture">
+                  <pic:nvPicPr>
+                    <pic:cNvPr id="1" name=""/>
+                    <pic:cNvPicPr/>
+                  </pic:nvPicPr>
+                  <pic:blipFill>
+                    <a:blip r:embed="rId19"/>
+                    <a:stretch>
+                      <a:fillRect/>
+                    </a:stretch>
+                  </pic:blipFill>
+                  <pic:spPr>
+                    <a:xfrm>
+                      <a:off x="0" y="0"/>
+                      <a:ext cx="5760720" cy="2033270"/>
+                    </a:xfrm>
+                    <a:prstGeom prst="rect">
+                      <a:avLst/>
+                    </a:prstGeom>
+                  </pic:spPr>
+                </pic:pic>
+              </a:graphicData>
+            </a:graphic>
+          </wp:inline>
+        </w:drawing>
+      </w:r>
+    </w:p>
+    <w:p>
+      <w:pPr>
+        <w:pStyle w:val="Lgende"/>
+        <w:jc w:val="center"/>
+      </w:pPr>
+      <w:bookmarkStart w:id="5" w:name="_Toc519763105"/>
+      <w:r>
+        <w:t xml:space="preserve">Figure </w:t>
+      </w:r>
+      <w:r>
+        <w:rPr>
+          <w:noProof/>
+        </w:rPr>
+        <w:fldChar w:fldCharType="begin"/>
+      </w:r>
+      <w:r>
+        <w:rPr>
+          <w:noProof/>
+        </w:rPr>
+        <w:instrText xml:space="preserve"> SEQ Figure \* ARABIC </w:instrText>
+      </w:r>
+      <w:r>
+        <w:rPr>
+          <w:noProof/>
+        </w:rPr>
+        <w:fldChar w:fldCharType="separate"/>
+      </w:r>
+      <w:r>
+        <w:rPr>
+          <w:noProof/>
+        </w:rPr>
+        <w:t>2</w:t>
+      </w:r>
+      <w:r>
+        <w:rPr>
+          <w:noProof/>
+        </w:rPr>
+        <w:fldChar w:fldCharType="end"/>
+      </w:r>
+      <w:r>
+        <w:t xml:space="preserve"> Comparaison de la modélisation du Faro par rapport au MS60</w:t>
+      </w:r>
+      <w:bookmarkEnd w:id="5"/>
+    </w:p>
+    <w:p>
+      <w:pPr>
+        <w:pStyle w:val="Titre3"/>
+      </w:pPr>
+      <w:bookmarkStart w:id="6" w:name="_Toc519763118"/>
+      <w:r>
+        <w:lastRenderedPageBreak/>
+        <w:t>Contours planaires</w:t>
+      </w:r>
+      <w:bookmarkEnd w:id="6"/>
+    </w:p>
+    <w:p>
+      <w:pPr>
+        <w:keepNext/>
+      </w:pPr>
+      <w:r>
+        <w:rPr>
+          <w:noProof/>
+          <w:lang w:eastAsia="fr-CH"/>
+        </w:rPr>
+        <w:drawing>
+          <wp:inline distT="0" distB="0" distL="0" distR="0" wp14:anchorId="47FBFCE5" wp14:editId="135D6EDB">
+            <wp:extent cx="5760720" cy="1812290"/>
+            <wp:effectExtent l="0" t="0" r="0" b="0"/>
+            <wp:docPr id="8" name="Image 8"/>
+            <wp:cNvGraphicFramePr>
+              <a:graphicFrameLocks xmlns:a="http://schemas.openxmlformats.org/drawingml/2006/main" noChangeAspect="1"/>
+            </wp:cNvGraphicFramePr>
+            <a:graphic xmlns:a="http://schemas.openxmlformats.org/drawingml/2006/main">
+              <a:graphicData uri="http://schemas.openxmlformats.org/drawingml/2006/picture">
+                <pic:pic xmlns:pic="http://schemas.openxmlformats.org/drawingml/2006/picture">
+                  <pic:nvPicPr>
+                    <pic:cNvPr id="1" name=""/>
+                    <pic:cNvPicPr/>
+                  </pic:nvPicPr>
+                  <pic:blipFill>
+                    <a:blip r:embed="rId20"/>
+                    <a:stretch>
+                      <a:fillRect/>
+                    </a:stretch>
+                  </pic:blipFill>
+                  <pic:spPr>
+                    <a:xfrm>
+                      <a:off x="0" y="0"/>
+                      <a:ext cx="5760720" cy="1812290"/>
+                    </a:xfrm>
+                    <a:prstGeom prst="rect">
+                      <a:avLst/>
+                    </a:prstGeom>
+                  </pic:spPr>
+                </pic:pic>
+              </a:graphicData>
+            </a:graphic>
+          </wp:inline>
+        </w:drawing>
+      </w:r>
+    </w:p>
+    <w:p>
+      <w:pPr>
+        <w:pStyle w:val="Lgende"/>
+        <w:jc w:val="center"/>
+      </w:pPr>
+      <w:bookmarkStart w:id="7" w:name="_Toc519763106"/>
+      <w:r>
+        <w:t xml:space="preserve">Figure </w:t>
+      </w:r>
+      <w:r>
+        <w:rPr>
+          <w:noProof/>
+        </w:rPr>
+        <w:fldChar w:fldCharType="begin"/>
+      </w:r>
+      <w:r>
+        <w:rPr>
+          <w:noProof/>
+        </w:rPr>
+        <w:instrText xml:space="preserve"> SEQ Figure \* ARABIC </w:instrText>
+      </w:r>
+      <w:r>
+        <w:rPr>
+          <w:noProof/>
+        </w:rPr>
+        <w:fldChar w:fldCharType="separate"/>
+      </w:r>
+      <w:r>
+        <w:rPr>
+          <w:noProof/>
+        </w:rPr>
+        <w:t>3</w:t>
+      </w:r>
+      <w:r>
+        <w:rPr>
+          <w:noProof/>
+        </w:rPr>
+        <w:fldChar w:fldCharType="end"/>
+      </w:r>
+      <w:r>
+        <w:t xml:space="preserve"> Comparaison des contours planaires </w:t>
+      </w:r>
+      <w:r>
+        <w:t xml:space="preserve">du P40 </w:t>
+      </w:r>
+      <w:r>
+        <w:t>par rapport au MS60</w:t>
+      </w:r>
+      <w:bookmarkEnd w:id="7"/>
+      <w:r>
+        <w:t xml:space="preserve"> </w:t>
+      </w:r>
+    </w:p>
+    <w:p>
+      <w:pPr>
+        <w:pStyle w:val="figure"/>
+      </w:pPr>
+      <w:r>
+        <w:rPr>
+          <w:noProof/>
+          <w:lang w:eastAsia="fr-CH"/>
+        </w:rPr>
+        <w:drawing>
+          <wp:inline distT="0" distB="0" distL="0" distR="0" wp14:anchorId="488B72E6" wp14:editId="33D61345">
+            <wp:extent cx="5760720" cy="2009775"/>
+            <wp:effectExtent l="0" t="0" r="0" b="9525"/>
+            <wp:docPr id="6" name="Image 6"/>
+            <wp:cNvGraphicFramePr>
+              <a:graphicFrameLocks xmlns:a="http://schemas.openxmlformats.org/drawingml/2006/main" noChangeAspect="1"/>
+            </wp:cNvGraphicFramePr>
+            <a:graphic xmlns:a="http://schemas.openxmlformats.org/drawingml/2006/main">
+              <a:graphicData uri="http://schemas.openxmlformats.org/drawingml/2006/picture">
+                <pic:pic xmlns:pic="http://schemas.openxmlformats.org/drawingml/2006/picture">
+                  <pic:nvPicPr>
+                    <pic:cNvPr id="1" name=""/>
+                    <pic:cNvPicPr/>
+                  </pic:nvPicPr>
+                  <pic:blipFill>
+                    <a:blip r:embed="rId21"/>
+                    <a:stretch>
+                      <a:fillRect/>
+                    </a:stretch>
+                  </pic:blipFill>
+                  <pic:spPr>
+                    <a:xfrm>
+                      <a:off x="0" y="0"/>
+                      <a:ext cx="5760720" cy="2009775"/>
+                    </a:xfrm>
+                    <a:prstGeom prst="rect">
+                      <a:avLst/>
+                    </a:prstGeom>
+                  </pic:spPr>
+                </pic:pic>
+              </a:graphicData>
+            </a:graphic>
+          </wp:inline>
+        </w:drawing>
+      </w:r>
+    </w:p>
+    <w:p>
+      <w:pPr>
+        <w:pStyle w:val="Lgende"/>
+        <w:jc w:val="center"/>
+      </w:pPr>
+      <w:bookmarkStart w:id="8" w:name="_Toc519763107"/>
+      <w:r>
+        <w:t xml:space="preserve">Figure </w:t>
+      </w:r>
+      <w:r>
+        <w:rPr>
+          <w:noProof/>
+        </w:rPr>
+        <w:fldChar w:fldCharType="begin"/>
+      </w:r>
+      <w:r>
+        <w:rPr>
+          <w:noProof/>
+        </w:rPr>
+        <w:instrText xml:space="preserve"> SEQ Figure \* ARABIC </w:instrText>
+      </w:r>
+      <w:r>
+        <w:rPr>
+          <w:noProof/>
+        </w:rPr>
+        <w:fldChar w:fldCharType="separate"/>
+      </w:r>
+      <w:r>
+        <w:rPr>
+          <w:noProof/>
+        </w:rPr>
+        <w:t>4</w:t>
+      </w:r>
+      <w:r>
+        <w:rPr>
+          <w:noProof/>
+        </w:rPr>
+        <w:fldChar w:fldCharType="end"/>
+      </w:r>
+      <w:r>
+        <w:t xml:space="preserve"> Comparaison des contours planaires du Faro par rapport au MS60</w:t>
+      </w:r>
+      <w:bookmarkEnd w:id="8"/>
+    </w:p>
+    <w:p>
+      <w:pPr>
+        <w:pStyle w:val="Titre3"/>
+      </w:pPr>
+      <w:bookmarkStart w:id="9" w:name="_Toc519763119"/>
+      <w:r>
+        <w:t>Sur nuage</w:t>
+      </w:r>
+      <w:bookmarkEnd w:id="9"/>
+    </w:p>
+    <w:p>
+      <w:pPr>
+        <w:pStyle w:val="figure"/>
+      </w:pPr>
+      <w:r>
+        <w:rPr>
+          <w:noProof/>
+          <w:lang w:eastAsia="fr-CH"/>
+        </w:rPr>
+        <w:drawing>
+          <wp:inline distT="0" distB="0" distL="0" distR="0" wp14:anchorId="08ABF3F6" wp14:editId="0710D072">
+            <wp:extent cx="5760720" cy="1711325"/>
+            <wp:effectExtent l="0" t="0" r="0" b="3175"/>
+            <wp:docPr id="13" name="Image 13"/>
+            <wp:cNvGraphicFramePr>
+              <a:graphicFrameLocks xmlns:a="http://schemas.openxmlformats.org/drawingml/2006/main" noChangeAspect="1"/>
+            </wp:cNvGraphicFramePr>
+            <a:graphic xmlns:a="http://schemas.openxmlformats.org/drawingml/2006/main">
+              <a:graphicData uri="http://schemas.openxmlformats.org/drawingml/2006/picture">
+                <pic:pic xmlns:pic="http://schemas.openxmlformats.org/drawingml/2006/picture">
+                  <pic:nvPicPr>
+                    <pic:cNvPr id="1" name=""/>
+                    <pic:cNvPicPr/>
+                  </pic:nvPicPr>
+                  <pic:blipFill>
+                    <a:blip r:embed="rId22"/>
+                    <a:stretch>
+                      <a:fillRect/>
+                    </a:stretch>
+                  </pic:blipFill>
+                  <pic:spPr>
+                    <a:xfrm>
+                      <a:off x="0" y="0"/>
+                      <a:ext cx="5760720" cy="1711325"/>
+                    </a:xfrm>
+                    <a:prstGeom prst="rect">
+                      <a:avLst/>
+                    </a:prstGeom>
+                  </pic:spPr>
+                </pic:pic>
+              </a:graphicData>
+            </a:graphic>
+          </wp:inline>
+        </w:drawing>
+      </w:r>
+    </w:p>
+    <w:p>
+      <w:pPr>
+        <w:pStyle w:val="Lgende"/>
+        <w:jc w:val="center"/>
+      </w:pPr>
+      <w:bookmarkStart w:id="10" w:name="_Toc519763108"/>
+      <w:r>
+        <w:t xml:space="preserve">Figure </w:t>
+      </w:r>
+      <w:r>
+        <w:rPr>
+          <w:noProof/>
+        </w:rPr>
+        <w:fldChar w:fldCharType="begin"/>
+      </w:r>
+      <w:r>
+        <w:rPr>
+          <w:noProof/>
+        </w:rPr>
+        <w:instrText xml:space="preserve"> SEQ Figure \* ARABIC </w:instrText>
+      </w:r>
+      <w:r>
+        <w:rPr>
+          <w:noProof/>
+        </w:rPr>
+        <w:fldChar w:fldCharType="separate"/>
+      </w:r>
+      <w:r>
+        <w:rPr>
+          <w:noProof/>
+        </w:rPr>
+        <w:t>5</w:t>
+      </w:r>
+      <w:r>
+        <w:rPr>
+          <w:noProof/>
+        </w:rPr>
+        <w:fldChar w:fldCharType="end"/>
+      </w:r>
+      <w:r>
+        <w:t xml:space="preserve"> Comparaison de la restitution sur nuage du P40 par rapport au MS60</w:t>
+      </w:r>
+      <w:bookmarkEnd w:id="10"/>
+    </w:p>
+    <w:p>
+      <w:pPr>
+        <w:pStyle w:val="figure"/>
+      </w:pPr>
+      <w:r>
+        <w:rPr>
+          <w:noProof/>
+          <w:lang w:eastAsia="fr-CH"/>
+        </w:rPr>
+        <w:lastRenderedPageBreak/>
+        <w:drawing>
+          <wp:inline distT="0" distB="0" distL="0" distR="0" wp14:anchorId="10ABEF24" wp14:editId="55330F7F">
+            <wp:extent cx="5760720" cy="2000250"/>
+            <wp:effectExtent l="0" t="0" r="0" b="0"/>
+            <wp:docPr id="11" name="Image 11"/>
+            <wp:cNvGraphicFramePr>
+              <a:graphicFrameLocks xmlns:a="http://schemas.openxmlformats.org/drawingml/2006/main" noChangeAspect="1"/>
+            </wp:cNvGraphicFramePr>
+            <a:graphic xmlns:a="http://schemas.openxmlformats.org/drawingml/2006/main">
+              <a:graphicData uri="http://schemas.openxmlformats.org/drawingml/2006/picture">
+                <pic:pic xmlns:pic="http://schemas.openxmlformats.org/drawingml/2006/picture">
+                  <pic:nvPicPr>
+                    <pic:cNvPr id="1" name=""/>
+                    <pic:cNvPicPr/>
+                  </pic:nvPicPr>
+                  <pic:blipFill>
+                    <a:blip r:embed="rId23"/>
+                    <a:stretch>
+                      <a:fillRect/>
+                    </a:stretch>
+                  </pic:blipFill>
+                  <pic:spPr>
+                    <a:xfrm>
+                      <a:off x="0" y="0"/>
+                      <a:ext cx="5760720" cy="2000250"/>
+                    </a:xfrm>
+                    <a:prstGeom prst="rect">
+                      <a:avLst/>
+                    </a:prstGeom>
+                  </pic:spPr>
+                </pic:pic>
+              </a:graphicData>
+            </a:graphic>
+          </wp:inline>
+        </w:drawing>
+      </w:r>
+    </w:p>
+    <w:p>
+      <w:pPr>
+        <w:pStyle w:val="Lgende"/>
+        <w:jc w:val="center"/>
+      </w:pPr>
+      <w:bookmarkStart w:id="11" w:name="_Toc519763109"/>
+      <w:r>
+        <w:t xml:space="preserve">Figure </w:t>
+      </w:r>
+      <w:r>
+        <w:rPr>
+          <w:noProof/>
+        </w:rPr>
+        <w:fldChar w:fldCharType="begin"/>
+      </w:r>
+      <w:r>
+        <w:rPr>
+          <w:noProof/>
+        </w:rPr>
+        <w:instrText xml:space="preserve"> SEQ Figure \* ARABIC </w:instrText>
+      </w:r>
+      <w:r>
+        <w:rPr>
+          <w:noProof/>
+        </w:rPr>
+        <w:fldChar w:fldCharType="separate"/>
+      </w:r>
+      <w:r>
+        <w:rPr>
+          <w:noProof/>
+        </w:rPr>
+        <w:t>6</w:t>
+      </w:r>
+      <w:r>
+        <w:rPr>
+          <w:noProof/>
+        </w:rPr>
+        <w:fldChar w:fldCharType="end"/>
+      </w:r>
+      <w:r>
+        <w:t xml:space="preserve"> Comparaison de la restitution sur nuage du Faro par rapport au MS60</w:t>
+      </w:r>
+      <w:bookmarkEnd w:id="11"/>
+    </w:p>
+    <w:p>
+      <w:pPr>
+        <w:pStyle w:val="Lgende"/>
+        <w:jc w:val="center"/>
+      </w:pPr>
+    </w:p>
+    <w:p>
+      <w:pPr>
+        <w:pStyle w:val="Titre2"/>
+      </w:pPr>
+      <w:r>
+        <w:t xml:space="preserve"> </w:t>
+      </w:r>
+      <w:bookmarkStart w:id="12" w:name="_Toc519763120"/>
       <w:proofErr w:type="spellStart"/>
       <w:r>
-        <w:t>Agisoft</w:t>
-      </w:r>
-      <w:bookmarkEnd w:id="2"/>
+        <w:t>VirtuSurv</w:t>
+      </w:r>
+      <w:bookmarkEnd w:id="12"/>
       <w:proofErr w:type="spellEnd"/>
     </w:p>
     <w:p>
       <w:r>
-        <w:t xml:space="preserve">Dans les restitutions avec </w:t>
+        <w:t xml:space="preserve">Pour </w:t>
       </w:r>
       <w:proofErr w:type="spellStart"/>
       <w:r>
-        <w:t>Agisoft</w:t>
+        <w:t>VirtuSurv</w:t>
       </w:r>
       <w:proofErr w:type="spellEnd"/>
       <w:r>
-        <w:t xml:space="preserve">, nous avons, pour la plupart des points, un décalage dans la direction Nord-Est. Il y a surement une petite erreur de référencement </w:t>
-      </w:r>
-      <w:r>
-        <w:t xml:space="preserve">de quelques </w:t>
+        <w:t>, l’écart est homogène dans une direction</w:t>
+      </w:r>
+      <w:r>
+        <w:t xml:space="preserve"> mais pour le P40 et dans l’autre direction pour </w:t>
       </w:r>
       <w:proofErr w:type="spellStart"/>
       <w:r>
-        <w:t>mm.</w:t>
+        <w:t>VirtuSurv</w:t>
       </w:r>
       <w:proofErr w:type="spellEnd"/>
       <w:r>
-        <w:t xml:space="preserve"> Cela voudrait dire que cette restitution serait un peu plus précise que les décalages indiqués dans la comparaison.</w:t>
+        <w:t xml:space="preserve"> comme si le programme avait fait un décalage. Ce n’est pas une erreur de référencement car le nuage de points utilisé e</w:t>
+      </w:r>
+      <w:r>
+        <w:t xml:space="preserve">st le même que pour 3DReshaper. Il s’agit sûrement d’une </w:t>
+      </w:r>
+      <w:proofErr w:type="spellStart"/>
+      <w:r>
+        <w:t>cohinsidance</w:t>
+      </w:r>
+      <w:proofErr w:type="spellEnd"/>
+      <w:r>
+        <w:t>.</w:t>
+      </w:r>
+      <w:r>
+        <w:t xml:space="preserve"> Par contre, lorsque la restitution se fait sans texturation du nuage, le</w:t>
+      </w:r>
+      <w:r>
+        <w:t>s</w:t>
+      </w:r>
+      <w:r>
+        <w:t xml:space="preserve"> écart</w:t>
+      </w:r>
+      <w:r>
+        <w:t>s</w:t>
+      </w:r>
+      <w:r>
+        <w:t xml:space="preserve"> ne sont pas dans la même direction et sont très faible (maximu</w:t>
+      </w:r>
+      <w:bookmarkStart w:id="13" w:name="_GoBack"/>
+      <w:bookmarkEnd w:id="13"/>
+      <w:r>
+        <w:t>m 8mm).</w:t>
       </w:r>
     </w:p>
     <w:p>
       <w:pPr>
-        <w:pStyle w:val="Titre3"/>
-      </w:pPr>
-      <w:bookmarkStart w:id="3" w:name="_Toc517872990"/>
-      <w:r>
-        <w:t>Restitution dans les images</w:t>
-      </w:r>
-      <w:bookmarkEnd w:id="3"/>
+        <w:pStyle w:val="figure"/>
+      </w:pPr>
+      <w:r>
+        <w:rPr>
+          <w:noProof/>
+          <w:lang w:eastAsia="fr-CH"/>
+        </w:rPr>
+        <w:drawing>
+          <wp:inline distT="0" distB="0" distL="0" distR="0" wp14:anchorId="5B1A4332" wp14:editId="146E5171">
+            <wp:extent cx="5760720" cy="2240915"/>
+            <wp:effectExtent l="0" t="0" r="0" b="6985"/>
+            <wp:docPr id="3" name="Image 3"/>
+            <wp:cNvGraphicFramePr>
+              <a:graphicFrameLocks xmlns:a="http://schemas.openxmlformats.org/drawingml/2006/main" noChangeAspect="1"/>
+            </wp:cNvGraphicFramePr>
+            <a:graphic xmlns:a="http://schemas.openxmlformats.org/drawingml/2006/main">
+              <a:graphicData uri="http://schemas.openxmlformats.org/drawingml/2006/picture">
+                <pic:pic xmlns:pic="http://schemas.openxmlformats.org/drawingml/2006/picture">
+                  <pic:nvPicPr>
+                    <pic:cNvPr id="1" name=""/>
+                    <pic:cNvPicPr/>
+                  </pic:nvPicPr>
+                  <pic:blipFill>
+                    <a:blip r:embed="rId24"/>
+                    <a:stretch>
+                      <a:fillRect/>
+                    </a:stretch>
+                  </pic:blipFill>
+                  <pic:spPr>
+                    <a:xfrm>
+                      <a:off x="0" y="0"/>
+                      <a:ext cx="5760720" cy="2240915"/>
+                    </a:xfrm>
+                    <a:prstGeom prst="rect">
+                      <a:avLst/>
+                    </a:prstGeom>
+                  </pic:spPr>
+                </pic:pic>
+              </a:graphicData>
+            </a:graphic>
+          </wp:inline>
+        </w:drawing>
+      </w:r>
     </w:p>
     <w:p>
       <w:pPr>
+        <w:pStyle w:val="Lgende"/>
+        <w:jc w:val="center"/>
+      </w:pPr>
+      <w:bookmarkStart w:id="14" w:name="_Toc519763110"/>
+      <w:r>
+        <w:t xml:space="preserve">Figure </w:t>
+      </w:r>
+      <w:r>
+        <w:rPr>
+          <w:noProof/>
+        </w:rPr>
+        <w:fldChar w:fldCharType="begin"/>
+      </w:r>
+      <w:r>
+        <w:rPr>
+          <w:noProof/>
+        </w:rPr>
+        <w:instrText xml:space="preserve"> SEQ Figure \* ARABIC </w:instrText>
+      </w:r>
+      <w:r>
+        <w:rPr>
+          <w:noProof/>
+        </w:rPr>
+        <w:fldChar w:fldCharType="separate"/>
+      </w:r>
+      <w:r>
+        <w:rPr>
+          <w:noProof/>
+        </w:rPr>
+        <w:t>7</w:t>
+      </w:r>
+      <w:r>
+        <w:rPr>
+          <w:noProof/>
+        </w:rPr>
+        <w:fldChar w:fldCharType="end"/>
+      </w:r>
+      <w:r>
+        <w:t xml:space="preserve"> Comparaison de la restitution</w:t>
+      </w:r>
+      <w:r>
+        <w:t xml:space="preserve"> </w:t>
+      </w:r>
+      <w:r>
+        <w:t xml:space="preserve">de </w:t>
+      </w:r>
+      <w:proofErr w:type="spellStart"/>
+      <w:r>
+        <w:t>VirtuSurv</w:t>
+      </w:r>
+      <w:proofErr w:type="spellEnd"/>
+      <w:r>
+        <w:t xml:space="preserve"> </w:t>
+      </w:r>
+      <w:r>
+        <w:t xml:space="preserve">du P40 </w:t>
+      </w:r>
+      <w:r>
+        <w:t>par rapport au MS60</w:t>
+      </w:r>
+      <w:bookmarkEnd w:id="14"/>
+    </w:p>
+    <w:p>
+      <w:pPr>
+        <w:pStyle w:val="figure"/>
+      </w:pPr>
+      <w:r>
+        <w:rPr>
+          <w:noProof/>
+          <w:lang w:eastAsia="fr-CH"/>
+        </w:rPr>
+        <w:drawing>
+          <wp:inline distT="0" distB="0" distL="0" distR="0" wp14:anchorId="7A0D6F77" wp14:editId="279E56D9">
+            <wp:extent cx="5760720" cy="2153920"/>
+            <wp:effectExtent l="0" t="0" r="0" b="0"/>
+            <wp:docPr id="10" name="Image 10"/>
+            <wp:cNvGraphicFramePr>
+              <a:graphicFrameLocks xmlns:a="http://schemas.openxmlformats.org/drawingml/2006/main" noChangeAspect="1"/>
+            </wp:cNvGraphicFramePr>
+            <a:graphic xmlns:a="http://schemas.openxmlformats.org/drawingml/2006/main">
+              <a:graphicData uri="http://schemas.openxmlformats.org/drawingml/2006/picture">
+                <pic:pic xmlns:pic="http://schemas.openxmlformats.org/drawingml/2006/picture">
+                  <pic:nvPicPr>
+                    <pic:cNvPr id="1" name=""/>
+                    <pic:cNvPicPr/>
+                  </pic:nvPicPr>
+                  <pic:blipFill>
+                    <a:blip r:embed="rId25"/>
+                    <a:stretch>
+                      <a:fillRect/>
+                    </a:stretch>
+                  </pic:blipFill>
+                  <pic:spPr>
+                    <a:xfrm>
+                      <a:off x="0" y="0"/>
+                      <a:ext cx="5760720" cy="2153920"/>
+                    </a:xfrm>
+                    <a:prstGeom prst="rect">
+                      <a:avLst/>
+                    </a:prstGeom>
+                  </pic:spPr>
+                </pic:pic>
+              </a:graphicData>
+            </a:graphic>
+          </wp:inline>
+        </w:drawing>
+      </w:r>
+    </w:p>
+    <w:p>
+      <w:pPr>
+        <w:pStyle w:val="Lgende"/>
+        <w:jc w:val="center"/>
+      </w:pPr>
+      <w:bookmarkStart w:id="15" w:name="_Toc519763111"/>
+      <w:r>
+        <w:t xml:space="preserve">Figure </w:t>
+      </w:r>
+      <w:r>
+        <w:rPr>
+          <w:noProof/>
+        </w:rPr>
+        <w:fldChar w:fldCharType="begin"/>
+      </w:r>
+      <w:r>
+        <w:rPr>
+          <w:noProof/>
+        </w:rPr>
+        <w:instrText xml:space="preserve"> SEQ Figure \* ARABIC </w:instrText>
+      </w:r>
+      <w:r>
+        <w:rPr>
+          <w:noProof/>
+        </w:rPr>
+        <w:fldChar w:fldCharType="separate"/>
+      </w:r>
+      <w:r>
+        <w:rPr>
+          <w:noProof/>
+        </w:rPr>
+        <w:t>8</w:t>
+      </w:r>
+      <w:r>
+        <w:rPr>
+          <w:noProof/>
+        </w:rPr>
+        <w:fldChar w:fldCharType="end"/>
+      </w:r>
+      <w:r>
+        <w:t xml:space="preserve"> Comparaison de la restitution de </w:t>
+      </w:r>
+      <w:proofErr w:type="spellStart"/>
+      <w:r>
+        <w:t>VirtuSurv</w:t>
+      </w:r>
+      <w:proofErr w:type="spellEnd"/>
+      <w:r>
+        <w:t xml:space="preserve"> du Faro par rapport au MS60</w:t>
+      </w:r>
+      <w:bookmarkEnd w:id="15"/>
+    </w:p>
+    <w:p>
+      <w:pPr>
+        <w:pStyle w:val="figure"/>
+      </w:pPr>
+      <w:r>
+        <w:rPr>
+          <w:noProof/>
+          <w:lang w:eastAsia="fr-CH"/>
+        </w:rPr>
+        <w:lastRenderedPageBreak/>
+        <w:drawing>
+          <wp:inline distT="0" distB="0" distL="0" distR="0" wp14:anchorId="0EBEF9A1" wp14:editId="5449FE6F">
+            <wp:extent cx="5760720" cy="1748155"/>
+            <wp:effectExtent l="0" t="0" r="0" b="4445"/>
+            <wp:docPr id="2" name="Image 2"/>
+            <wp:cNvGraphicFramePr>
+              <a:graphicFrameLocks xmlns:a="http://schemas.openxmlformats.org/drawingml/2006/main" noChangeAspect="1"/>
+            </wp:cNvGraphicFramePr>
+            <a:graphic xmlns:a="http://schemas.openxmlformats.org/drawingml/2006/main">
+              <a:graphicData uri="http://schemas.openxmlformats.org/drawingml/2006/picture">
+                <pic:pic xmlns:pic="http://schemas.openxmlformats.org/drawingml/2006/picture">
+                  <pic:nvPicPr>
+                    <pic:cNvPr id="1" name=""/>
+                    <pic:cNvPicPr/>
+                  </pic:nvPicPr>
+                  <pic:blipFill>
+                    <a:blip r:embed="rId26"/>
+                    <a:stretch>
+                      <a:fillRect/>
+                    </a:stretch>
+                  </pic:blipFill>
+                  <pic:spPr>
+                    <a:xfrm>
+                      <a:off x="0" y="0"/>
+                      <a:ext cx="5760720" cy="1748155"/>
+                    </a:xfrm>
+                    <a:prstGeom prst="rect">
+                      <a:avLst/>
+                    </a:prstGeom>
+                  </pic:spPr>
+                </pic:pic>
+              </a:graphicData>
+            </a:graphic>
+          </wp:inline>
+        </w:drawing>
+      </w:r>
+    </w:p>
+    <w:p>
+      <w:pPr>
+        <w:pStyle w:val="Lgende"/>
+        <w:jc w:val="center"/>
+      </w:pPr>
+      <w:r>
+        <w:t xml:space="preserve">Figure </w:t>
+      </w:r>
+      <w:fldSimple w:instr=" SEQ Figure \* ARABIC ">
+        <w:r>
+          <w:rPr>
+            <w:noProof/>
+          </w:rPr>
+          <w:t>9</w:t>
+        </w:r>
+      </w:fldSimple>
+      <w:r>
+        <w:t xml:space="preserve"> </w:t>
+      </w:r>
+      <w:r>
+        <w:t xml:space="preserve">Comparaison de </w:t>
+      </w:r>
+      <w:r>
+        <w:t xml:space="preserve">la restitution de </w:t>
+      </w:r>
+      <w:proofErr w:type="spellStart"/>
+      <w:r>
+        <w:t>VirtuSurv</w:t>
+      </w:r>
+      <w:proofErr w:type="spellEnd"/>
+      <w:r>
+        <w:t xml:space="preserve"> du P40 sans texturation</w:t>
+      </w:r>
+      <w:r>
+        <w:t xml:space="preserve"> par rapport au MS60</w:t>
+      </w:r>
+    </w:p>
+    <w:p>
+      <w:pPr>
+        <w:pStyle w:val="Titre2"/>
+        <w:numPr>
+          <w:ilvl w:val="1"/>
+          <w:numId w:val="49"/>
+        </w:numPr>
+      </w:pPr>
+      <w:bookmarkStart w:id="16" w:name="_Toc519763121"/>
+      <w:proofErr w:type="spellStart"/>
+      <w:r>
+        <w:t>Agisoft</w:t>
+      </w:r>
+      <w:bookmarkEnd w:id="16"/>
+      <w:proofErr w:type="spellEnd"/>
+    </w:p>
+    <w:p>
+      <w:r>
+        <w:t xml:space="preserve">Dans les restitutions avec </w:t>
+      </w:r>
+      <w:proofErr w:type="spellStart"/>
+      <w:r>
+        <w:t>Agisoft</w:t>
+      </w:r>
+      <w:proofErr w:type="spellEnd"/>
+      <w:r>
+        <w:t xml:space="preserve">, nous avons, pour la plupart des points, un décalage dans la direction Nord-Est. Il y a surement une petite erreur de référencement de quelques </w:t>
+      </w:r>
+      <w:proofErr w:type="spellStart"/>
+      <w:r>
+        <w:t>mm.</w:t>
+      </w:r>
+      <w:proofErr w:type="spellEnd"/>
+      <w:r>
+        <w:t xml:space="preserve"> Cela voudrait dire que cette restitution serait un peu plus précise que les décalages indiqués dans la comparaison.</w:t>
+      </w:r>
+    </w:p>
+    <w:p>
+      <w:pPr>
+        <w:pStyle w:val="Titre3"/>
+      </w:pPr>
+      <w:bookmarkStart w:id="17" w:name="_Toc519763122"/>
+      <w:r>
+        <w:t>Restitution dans les images</w:t>
+      </w:r>
+      <w:bookmarkEnd w:id="17"/>
+    </w:p>
+    <w:p>
+      <w:pPr>
         <w:keepNext/>
         <w:jc w:val="center"/>
       </w:pPr>
@@ -1817,7 +3086,7 @@
           <w:lang w:eastAsia="fr-CH"/>
         </w:rPr>
         <w:drawing>
-          <wp:inline distT="0" distB="0" distL="0" distR="0" wp14:anchorId="400DD9B9" wp14:editId="50D340CA">
+          <wp:inline distT="0" distB="0" distL="0" distR="0" wp14:anchorId="25C6A7B1" wp14:editId="511BE91F">
             <wp:extent cx="5760720" cy="2024380"/>
             <wp:effectExtent l="0" t="0" r="0" b="0"/>
             <wp:docPr id="1" name="Image 1"/>
@@ -1832,7 +3101,7 @@
                     <pic:cNvPicPr/>
                   </pic:nvPicPr>
                   <pic:blipFill>
-                    <a:blip r:embed="rId12"/>
+                    <a:blip r:embed="rId27"/>
                     <a:stretch>
                       <a:fillRect/>
                     </a:stretch>
@@ -1858,32 +3127,54 @@
         <w:pStyle w:val="Lgende"/>
         <w:jc w:val="center"/>
       </w:pPr>
-      <w:bookmarkStart w:id="4" w:name="_Toc517873005"/>
+      <w:bookmarkStart w:id="18" w:name="_Toc519763112"/>
       <w:r>
         <w:t xml:space="preserve">Figure </w:t>
       </w:r>
-      <w:fldSimple w:instr=" SEQ Figure \* ARABIC ">
-        <w:r>
-          <w:rPr>
-            <w:noProof/>
-          </w:rPr>
-          <w:t>1</w:t>
-        </w:r>
-      </w:fldSimple>
+      <w:r>
+        <w:rPr>
+          <w:noProof/>
+        </w:rPr>
+        <w:fldChar w:fldCharType="begin"/>
+      </w:r>
+      <w:r>
+        <w:rPr>
+          <w:noProof/>
+        </w:rPr>
+        <w:instrText xml:space="preserve"> SEQ Figure \* ARABIC </w:instrText>
+      </w:r>
+      <w:r>
+        <w:rPr>
+          <w:noProof/>
+        </w:rPr>
+        <w:fldChar w:fldCharType="separate"/>
+      </w:r>
+      <w:r>
+        <w:rPr>
+          <w:noProof/>
+        </w:rPr>
+        <w:t>10</w:t>
+      </w:r>
+      <w:r>
+        <w:rPr>
+          <w:noProof/>
+        </w:rPr>
+        <w:fldChar w:fldCharType="end"/>
+      </w:r>
       <w:r>
         <w:t xml:space="preserve"> Comparaison restitutions sur images par rapport au MS60</w:t>
       </w:r>
-      <w:bookmarkEnd w:id="4"/>
+      <w:bookmarkEnd w:id="18"/>
     </w:p>
     <w:p>
       <w:pPr>
         <w:pStyle w:val="Titre3"/>
       </w:pPr>
-      <w:bookmarkStart w:id="5" w:name="_Toc517872991"/>
+      <w:bookmarkStart w:id="19" w:name="_Toc519763123"/>
       <w:r>
         <w:t>Forme</w:t>
       </w:r>
-      <w:bookmarkEnd w:id="5"/>
+      <w:bookmarkEnd w:id="19"/>
     </w:p>
     <w:p>
       <w:pPr>
@@ -1896,7 +3187,7 @@
           <w:lang w:eastAsia="fr-CH"/>
         </w:rPr>
         <w:drawing>
-          <wp:inline distT="0" distB="0" distL="0" distR="0" wp14:anchorId="42D14F40" wp14:editId="34C93546">
+          <wp:inline distT="0" distB="0" distL="0" distR="0" wp14:anchorId="36CB3077" wp14:editId="2C0F15C8">
             <wp:extent cx="5760720" cy="2078355"/>
             <wp:effectExtent l="0" t="0" r="0" b="0"/>
             <wp:docPr id="7" name="Image 7"/>
@@ -1911,7 +3202,7 @@
                     <pic:cNvPicPr/>
                   </pic:nvPicPr>
                   <pic:blipFill>
-                    <a:blip r:embed="rId13"/>
+                    <a:blip r:embed="rId28"/>
                     <a:stretch>
                       <a:fillRect/>
                     </a:stretch>
@@ -1937,18 +3228,40 @@
         <w:pStyle w:val="Lgende"/>
         <w:jc w:val="center"/>
       </w:pPr>
-      <w:bookmarkStart w:id="6" w:name="_Toc517873006"/>
+      <w:bookmarkStart w:id="20" w:name="_Toc519763113"/>
       <w:r>
         <w:t xml:space="preserve">Figure </w:t>
       </w:r>
-      <w:fldSimple w:instr=" SEQ Figure \* ARABIC ">
-        <w:r>
-          <w:rPr>
-            <w:noProof/>
-          </w:rPr>
-          <w:t>2</w:t>
-        </w:r>
-      </w:fldSimple>
+      <w:r>
+        <w:rPr>
+          <w:noProof/>
+        </w:rPr>
+        <w:fldChar w:fldCharType="begin"/>
+      </w:r>
+      <w:r>
+        <w:rPr>
+          <w:noProof/>
+        </w:rPr>
+        <w:instrText xml:space="preserve"> SEQ Figure \* ARABIC </w:instrText>
+      </w:r>
+      <w:r>
+        <w:rPr>
+          <w:noProof/>
+        </w:rPr>
+        <w:fldChar w:fldCharType="separate"/>
+      </w:r>
+      <w:r>
+        <w:rPr>
+          <w:noProof/>
+        </w:rPr>
+        <w:t>11</w:t>
+      </w:r>
+      <w:r>
+        <w:rPr>
+          <w:noProof/>
+        </w:rPr>
+        <w:fldChar w:fldCharType="end"/>
+      </w:r>
       <w:r>
         <w:t xml:space="preserve"> Comparaison des formes extraites de </w:t>
       </w:r>
@@ -1960,417 +3273,10 @@
       <w:r>
         <w:t xml:space="preserve"> par rapport au MS60</w:t>
       </w:r>
-      <w:bookmarkEnd w:id="6"/>
-    </w:p>
-    <w:p>
-      <w:pPr>
-        <w:pStyle w:val="Titre2"/>
-      </w:pPr>
-      <w:r>
-        <w:lastRenderedPageBreak/>
-        <w:t xml:space="preserve"> </w:t>
-      </w:r>
-      <w:bookmarkStart w:id="7" w:name="_Toc517872992"/>
-      <w:r>
-        <w:t>3DReshaper</w:t>
-      </w:r>
-      <w:bookmarkEnd w:id="7"/>
-    </w:p>
-    <w:p>
-      <w:r>
-        <w:t>Pour 3DReshaper, les différences planimétriques ne sont pas homogènes. Il n’y a donc pas de problèmes de référencement mais seulement de construction des points.</w:t>
-      </w:r>
-    </w:p>
-    <w:p>
-      <w:pPr>
-        <w:pStyle w:val="Titre3"/>
-      </w:pPr>
-      <w:bookmarkStart w:id="8" w:name="_Toc517872993"/>
-      <w:r>
-        <w:t>Contours planaires</w:t>
-      </w:r>
-      <w:bookmarkEnd w:id="8"/>
-    </w:p>
-    <w:p>
-      <w:pPr>
-        <w:keepNext/>
-      </w:pPr>
-      <w:r>
-        <w:rPr>
-          <w:noProof/>
-          <w:lang w:eastAsia="fr-CH"/>
-        </w:rPr>
-        <w:drawing>
-          <wp:inline distT="0" distB="0" distL="0" distR="0" wp14:anchorId="47FBFCE5" wp14:editId="135D6EDB">
-            <wp:extent cx="5760720" cy="1812290"/>
-            <wp:effectExtent l="0" t="0" r="0" b="0"/>
-            <wp:docPr id="8" name="Image 8"/>
-            <wp:cNvGraphicFramePr>
-              <a:graphicFrameLocks xmlns:a="http://schemas.openxmlformats.org/drawingml/2006/main" noChangeAspect="1"/>
-            </wp:cNvGraphicFramePr>
-            <a:graphic xmlns:a="http://schemas.openxmlformats.org/drawingml/2006/main">
-              <a:graphicData uri="http://schemas.openxmlformats.org/drawingml/2006/picture">
-                <pic:pic xmlns:pic="http://schemas.openxmlformats.org/drawingml/2006/picture">
-                  <pic:nvPicPr>
-                    <pic:cNvPr id="1" name=""/>
-                    <pic:cNvPicPr/>
-                  </pic:nvPicPr>
-                  <pic:blipFill>
-                    <a:blip r:embed="rId14"/>
-                    <a:stretch>
-                      <a:fillRect/>
-                    </a:stretch>
-                  </pic:blipFill>
-                  <pic:spPr>
-                    <a:xfrm>
-                      <a:off x="0" y="0"/>
-                      <a:ext cx="5760720" cy="1812290"/>
-                    </a:xfrm>
-                    <a:prstGeom prst="rect">
-                      <a:avLst/>
-                    </a:prstGeom>
-                  </pic:spPr>
-                </pic:pic>
-              </a:graphicData>
-            </a:graphic>
-          </wp:inline>
-        </w:drawing>
-      </w:r>
-    </w:p>
-    <w:p>
-      <w:pPr>
-        <w:pStyle w:val="Lgende"/>
-        <w:jc w:val="center"/>
-      </w:pPr>
-      <w:bookmarkStart w:id="9" w:name="_Toc517873007"/>
-      <w:r>
-        <w:t xml:space="preserve">Figure </w:t>
-      </w:r>
-      <w:fldSimple w:instr=" SEQ Figure \* ARABIC ">
-        <w:r>
-          <w:rPr>
-            <w:noProof/>
-          </w:rPr>
-          <w:t>3</w:t>
-        </w:r>
-      </w:fldSimple>
-      <w:r>
-        <w:t xml:space="preserve"> Comparaison des contours planaires par rapport au MS60</w:t>
-      </w:r>
-      <w:bookmarkEnd w:id="9"/>
-    </w:p>
-    <w:p>
-      <w:pPr>
-        <w:pStyle w:val="Titre3"/>
-      </w:pPr>
-      <w:bookmarkStart w:id="10" w:name="_Toc517872994"/>
-      <w:r>
-        <w:t>Modélisation</w:t>
-      </w:r>
-      <w:bookmarkEnd w:id="10"/>
-    </w:p>
-    <w:p>
-      <w:pPr>
-        <w:keepNext/>
-      </w:pPr>
-      <w:r>
-        <w:rPr>
-          <w:noProof/>
-          <w:lang w:eastAsia="fr-CH"/>
-        </w:rPr>
-        <w:drawing>
-          <wp:inline distT="0" distB="0" distL="0" distR="0" wp14:anchorId="6489C759" wp14:editId="2D548A02">
-            <wp:extent cx="5760720" cy="2272665"/>
-            <wp:effectExtent l="0" t="0" r="0" b="0"/>
-            <wp:docPr id="9" name="Image 9"/>
-            <wp:cNvGraphicFramePr>
-              <a:graphicFrameLocks xmlns:a="http://schemas.openxmlformats.org/drawingml/2006/main" noChangeAspect="1"/>
-            </wp:cNvGraphicFramePr>
-            <a:graphic xmlns:a="http://schemas.openxmlformats.org/drawingml/2006/main">
-              <a:graphicData uri="http://schemas.openxmlformats.org/drawingml/2006/picture">
-                <pic:pic xmlns:pic="http://schemas.openxmlformats.org/drawingml/2006/picture">
-                  <pic:nvPicPr>
-                    <pic:cNvPr id="1" name=""/>
-                    <pic:cNvPicPr/>
-                  </pic:nvPicPr>
-                  <pic:blipFill>
-                    <a:blip r:embed="rId15"/>
-                    <a:stretch>
-                      <a:fillRect/>
-                    </a:stretch>
-                  </pic:blipFill>
-                  <pic:spPr>
-                    <a:xfrm>
-                      <a:off x="0" y="0"/>
-                      <a:ext cx="5760720" cy="2272665"/>
-                    </a:xfrm>
-                    <a:prstGeom prst="rect">
-                      <a:avLst/>
-                    </a:prstGeom>
-                  </pic:spPr>
-                </pic:pic>
-              </a:graphicData>
-            </a:graphic>
-          </wp:inline>
-        </w:drawing>
-      </w:r>
-    </w:p>
-    <w:p>
-      <w:pPr>
-        <w:pStyle w:val="Lgende"/>
-        <w:jc w:val="center"/>
-      </w:pPr>
-      <w:bookmarkStart w:id="11" w:name="_Toc517873008"/>
-      <w:r>
-        <w:t xml:space="preserve">Figure </w:t>
-      </w:r>
-      <w:fldSimple w:instr=" SEQ Figure \* ARABIC ">
-        <w:r>
-          <w:rPr>
-            <w:noProof/>
-          </w:rPr>
-          <w:t>4</w:t>
-        </w:r>
-      </w:fldSimple>
-      <w:r>
-        <w:t xml:space="preserve"> Comparaison de la modélisation par rapport au MS60</w:t>
-      </w:r>
-      <w:bookmarkEnd w:id="11"/>
-    </w:p>
-    <w:p>
-      <w:pPr>
-        <w:rPr>
-          <w:color w:val="595959" w:themeColor="text1" w:themeTint="A6"/>
-          <w:sz w:val="18"/>
-        </w:rPr>
-      </w:pPr>
-      <w:r>
-        <w:br w:type="page"/>
-      </w:r>
-    </w:p>
-    <w:p>
-      <w:pPr>
-        <w:pStyle w:val="Lgende"/>
-        <w:jc w:val="center"/>
-      </w:pPr>
-    </w:p>
-    <w:p>
-      <w:pPr>
-        <w:pStyle w:val="Titre2"/>
-      </w:pPr>
-      <w:r>
-        <w:t xml:space="preserve"> </w:t>
-      </w:r>
-      <w:bookmarkStart w:id="12" w:name="_Toc517872995"/>
-      <w:proofErr w:type="spellStart"/>
-      <w:r>
-        <w:t>VirtuSurv</w:t>
-      </w:r>
-      <w:bookmarkEnd w:id="12"/>
-      <w:proofErr w:type="spellEnd"/>
-    </w:p>
-    <w:p>
-      <w:r>
-        <w:t xml:space="preserve">Pour </w:t>
-      </w:r>
-      <w:proofErr w:type="spellStart"/>
-      <w:r>
-        <w:t>VirtuSurv</w:t>
-      </w:r>
-      <w:proofErr w:type="spellEnd"/>
-      <w:r>
-        <w:t>, l’écart est homogène dans une direction comme si le programme avait fait un décalage. Ce n’est pas une erreur de référencement car le nuage de points utilisé e</w:t>
-      </w:r>
-      <w:r>
-        <w:t>st le même que pour 3DReshaper. Il s’agit sûrem</w:t>
-      </w:r>
-      <w:bookmarkStart w:id="13" w:name="_GoBack"/>
-      <w:bookmarkEnd w:id="13"/>
-      <w:r>
-        <w:t xml:space="preserve">ent d’une </w:t>
-      </w:r>
-      <w:proofErr w:type="spellStart"/>
-      <w:r>
-        <w:t>cohinsidance</w:t>
-      </w:r>
-      <w:proofErr w:type="spellEnd"/>
-      <w:r>
-        <w:t>.</w:t>
-      </w:r>
-    </w:p>
-    <w:p>
-      <w:pPr>
-        <w:pStyle w:val="figure"/>
-      </w:pPr>
-      <w:r>
-        <w:rPr>
-          <w:noProof/>
-          <w:lang w:eastAsia="fr-CH"/>
-        </w:rPr>
-        <w:drawing>
-          <wp:inline distT="0" distB="0" distL="0" distR="0" wp14:anchorId="5B1A4332" wp14:editId="146E5171">
-            <wp:extent cx="5760720" cy="2240915"/>
-            <wp:effectExtent l="0" t="0" r="0" b="6985"/>
-            <wp:docPr id="3" name="Image 3"/>
-            <wp:cNvGraphicFramePr>
-              <a:graphicFrameLocks xmlns:a="http://schemas.openxmlformats.org/drawingml/2006/main" noChangeAspect="1"/>
-            </wp:cNvGraphicFramePr>
-            <a:graphic xmlns:a="http://schemas.openxmlformats.org/drawingml/2006/main">
-              <a:graphicData uri="http://schemas.openxmlformats.org/drawingml/2006/picture">
-                <pic:pic xmlns:pic="http://schemas.openxmlformats.org/drawingml/2006/picture">
-                  <pic:nvPicPr>
-                    <pic:cNvPr id="1" name=""/>
-                    <pic:cNvPicPr/>
-                  </pic:nvPicPr>
-                  <pic:blipFill>
-                    <a:blip r:embed="rId16"/>
-                    <a:stretch>
-                      <a:fillRect/>
-                    </a:stretch>
-                  </pic:blipFill>
-                  <pic:spPr>
-                    <a:xfrm>
-                      <a:off x="0" y="0"/>
-                      <a:ext cx="5760720" cy="2240915"/>
-                    </a:xfrm>
-                    <a:prstGeom prst="rect">
-                      <a:avLst/>
-                    </a:prstGeom>
-                  </pic:spPr>
-                </pic:pic>
-              </a:graphicData>
-            </a:graphic>
-          </wp:inline>
-        </w:drawing>
-      </w:r>
-    </w:p>
-    <w:p>
-      <w:pPr>
-        <w:pStyle w:val="Lgende"/>
-        <w:jc w:val="center"/>
-      </w:pPr>
-      <w:bookmarkStart w:id="14" w:name="_Toc517873009"/>
-      <w:r>
-        <w:t xml:space="preserve">Figure </w:t>
-      </w:r>
-      <w:fldSimple w:instr=" SEQ Figure \* ARABIC ">
-        <w:r>
-          <w:rPr>
-            <w:noProof/>
-          </w:rPr>
-          <w:t>5</w:t>
-        </w:r>
-      </w:fldSimple>
-      <w:r>
-        <w:t xml:space="preserve"> Comparaison de la restitution</w:t>
-      </w:r>
-      <w:r>
-        <w:t xml:space="preserve"> </w:t>
-      </w:r>
-      <w:r>
-        <w:t xml:space="preserve">de </w:t>
-      </w:r>
-      <w:proofErr w:type="spellStart"/>
-      <w:r>
-        <w:t>VirtuSurv</w:t>
-      </w:r>
-      <w:proofErr w:type="spellEnd"/>
-      <w:r>
-        <w:t xml:space="preserve"> par rapport au MS60</w:t>
-      </w:r>
-      <w:bookmarkEnd w:id="14"/>
-    </w:p>
-    <w:p>
-      <w:pPr>
-        <w:pStyle w:val="Titre1"/>
-      </w:pPr>
-      <w:bookmarkStart w:id="15" w:name="_Toc517872996"/>
-      <w:r>
-        <w:t>Tableaux de différences</w:t>
-      </w:r>
-      <w:bookmarkEnd w:id="15"/>
-    </w:p>
-    <w:p>
-      <w:pPr>
-        <w:keepNext/>
-        <w:jc w:val="center"/>
-      </w:pPr>
-      <w:r>
-        <w:rPr>
-          <w:noProof/>
-          <w:lang w:eastAsia="fr-CH"/>
-        </w:rPr>
-        <w:drawing>
-          <wp:inline distT="0" distB="0" distL="0" distR="0" wp14:anchorId="06B9669A">
-            <wp:extent cx="5261610" cy="2273935"/>
-            <wp:effectExtent l="0" t="0" r="0" b="0"/>
-            <wp:docPr id="2" name="Image 2"/>
-            <wp:cNvGraphicFramePr>
-              <a:graphicFrameLocks xmlns:a="http://schemas.openxmlformats.org/drawingml/2006/main" noChangeAspect="1"/>
-            </wp:cNvGraphicFramePr>
-            <a:graphic xmlns:a="http://schemas.openxmlformats.org/drawingml/2006/main">
-              <a:graphicData uri="http://schemas.openxmlformats.org/drawingml/2006/picture">
-                <pic:pic xmlns:pic="http://schemas.openxmlformats.org/drawingml/2006/picture">
-                  <pic:nvPicPr>
-                    <pic:cNvPr id="0" name="Picture 2"/>
-                    <pic:cNvPicPr>
-                      <a:picLocks noChangeAspect="1" noChangeArrowheads="1"/>
-                    </pic:cNvPicPr>
-                  </pic:nvPicPr>
-                  <pic:blipFill>
-                    <a:blip r:embed="rId17">
-                      <a:extLst>
-                        <a:ext uri="{28A0092B-C50C-407E-A947-70E740481C1C}">
-                          <a14:useLocalDpi xmlns:a14="http://schemas.microsoft.com/office/drawing/2010/main" val="0"/>
-                        </a:ext>
-                      </a:extLst>
-                    </a:blip>
-                    <a:srcRect/>
-                    <a:stretch>
-                      <a:fillRect/>
-                    </a:stretch>
-                  </pic:blipFill>
-                  <pic:spPr bwMode="auto">
-                    <a:xfrm>
-                      <a:off x="0" y="0"/>
-                      <a:ext cx="5261610" cy="2273935"/>
-                    </a:xfrm>
-                    <a:prstGeom prst="rect">
-                      <a:avLst/>
-                    </a:prstGeom>
-                    <a:noFill/>
-                  </pic:spPr>
-                </pic:pic>
-              </a:graphicData>
-            </a:graphic>
-          </wp:inline>
-        </w:drawing>
-      </w:r>
-    </w:p>
-    <w:p>
-      <w:pPr>
-        <w:pStyle w:val="Lgende"/>
-        <w:jc w:val="center"/>
-      </w:pPr>
-      <w:bookmarkStart w:id="16" w:name="_Toc517873010"/>
-      <w:r>
-        <w:t xml:space="preserve">Figure </w:t>
-      </w:r>
-      <w:fldSimple w:instr=" SEQ Figure \* ARABIC ">
-        <w:r>
-          <w:rPr>
-            <w:noProof/>
-          </w:rPr>
-          <w:t>6</w:t>
-        </w:r>
-      </w:fldSimple>
-      <w:r>
-        <w:t xml:space="preserve"> Tableau des FS des écarts</w:t>
-      </w:r>
-      <w:bookmarkEnd w:id="16"/>
+      <w:bookmarkEnd w:id="20"/>
     </w:p>
     <w:sectPr>
-      <w:footerReference w:type="default" r:id="rId18"/>
+      <w:footerReference w:type="default" r:id="rId29"/>
       <w:pgSz w:w="11906" w:h="16838"/>
       <w:pgMar w:top="1104" w:right="1417" w:bottom="1417" w:left="1417" w:header="708" w:footer="708" w:gutter="0"/>
       <w:pgNumType w:start="1"/>
@@ -2410,79 +3316,33 @@
 <w:ftr xmlns:wpc="http://schemas.microsoft.com/office/word/2010/wordprocessingCanvas" xmlns:cx="http://schemas.microsoft.com/office/drawing/2014/chartex" xmlns:cx1="http://schemas.microsoft.com/office/drawing/2015/9/8/chartex" xmlns:mc="http://schemas.openxmlformats.org/markup-compatibility/2006" xmlns:o="urn:schemas-microsoft-com:office:office" xmlns:r="http://schemas.openxmlformats.org/officeDocument/2006/relationships" xmlns:m="http://schemas.openxmlformats.org/officeDocument/2006/math" xmlns:v="urn:schemas-microsoft-com:vml" xmlns:wp14="http://schemas.microsoft.com/office/word/2010/wordprocessingDrawing" xmlns:wp="http://schemas.openxmlformats.org/drawingml/2006/wordprocessingDrawing" xmlns:w10="urn:schemas-microsoft-com:office:word" xmlns:w="http://schemas.openxmlformats.org/wordprocessingml/2006/main" xmlns:w14="http://schemas.microsoft.com/office/word/2010/wordml" xmlns:w15="http://schemas.microsoft.com/office/word/2012/wordml" xmlns:w16se="http://schemas.microsoft.com/office/word/2015/wordml/symex" xmlns:wpg="http://schemas.microsoft.com/office/word/2010/wordprocessingGroup" xmlns:wpi="http://schemas.microsoft.com/office/word/2010/wordprocessingInk" xmlns:wne="http://schemas.microsoft.com/office/word/2006/wordml" xmlns:wps="http://schemas.microsoft.com/office/word/2010/wordprocessingShape" mc:Ignorable="w14 w15 w16se wp14">
   <w:p>
     <w:pPr>
-      <w:tabs>
-        <w:tab w:val="center" w:pos="4550"/>
-        <w:tab w:val="left" w:pos="5818"/>
-      </w:tabs>
-      <w:spacing w:after="0"/>
-      <w:ind w:right="261"/>
-      <w:rPr>
-        <w:color w:val="222A35" w:themeColor="text2" w:themeShade="80"/>
-        <w:sz w:val="20"/>
-        <w:szCs w:val="20"/>
-      </w:rPr>
+      <w:pStyle w:val="Pieddepage"/>
     </w:pPr>
-    <w:r>
-      <w:rPr>
-        <w:color w:val="222A35" w:themeColor="text2" w:themeShade="80"/>
-        <w:sz w:val="20"/>
-        <w:szCs w:val="20"/>
-      </w:rPr>
-      <w:t>Della Casa Bruno</w:t>
-    </w:r>
-    <w:r>
-      <w:rPr>
-        <w:color w:val="222A35" w:themeColor="text2" w:themeShade="80"/>
-        <w:sz w:val="24"/>
-        <w:szCs w:val="24"/>
-      </w:rPr>
-      <w:ptab w:relativeTo="margin" w:alignment="center" w:leader="none"/>
-    </w:r>
-    <w:r>
-      <w:rPr>
-        <w:color w:val="222A35" w:themeColor="text2" w:themeShade="80"/>
-        <w:sz w:val="24"/>
-        <w:szCs w:val="24"/>
-      </w:rPr>
-      <w:ptab w:relativeTo="margin" w:alignment="right" w:leader="none"/>
-    </w:r>
-    <w:r>
-      <w:rPr>
-        <w:color w:val="222A35" w:themeColor="text2" w:themeShade="80"/>
-        <w:sz w:val="24"/>
-        <w:szCs w:val="24"/>
-      </w:rPr>
-      <w:t>25.</w:t>
-    </w:r>
-    <w:r>
-      <w:rPr>
-        <w:color w:val="222A35" w:themeColor="text2" w:themeShade="80"/>
-        <w:sz w:val="24"/>
-        <w:szCs w:val="24"/>
-      </w:rPr>
-      <w:t>0</w:t>
-    </w:r>
-    <w:r>
-      <w:rPr>
-        <w:color w:val="222A35" w:themeColor="text2" w:themeShade="80"/>
-        <w:sz w:val="24"/>
-        <w:szCs w:val="24"/>
-      </w:rPr>
-      <w:t>6</w:t>
-    </w:r>
-    <w:r>
-      <w:rPr>
-        <w:color w:val="222A35" w:themeColor="text2" w:themeShade="80"/>
-        <w:sz w:val="24"/>
-        <w:szCs w:val="24"/>
-      </w:rPr>
-      <w:t>.2018</w:t>
-    </w:r>
   </w:p>
 </w:ftr>
 </file>
 
 <file path=word/footer2.xml><?xml version="1.0" encoding="utf-8"?>
+<w:ftr xmlns:wpc="http://schemas.microsoft.com/office/word/2010/wordprocessingCanvas" xmlns:cx="http://schemas.microsoft.com/office/drawing/2014/chartex" xmlns:cx1="http://schemas.microsoft.com/office/drawing/2015/9/8/chartex" xmlns:mc="http://schemas.openxmlformats.org/markup-compatibility/2006" xmlns:o="urn:schemas-microsoft-com:office:office" xmlns:r="http://schemas.openxmlformats.org/officeDocument/2006/relationships" xmlns:m="http://schemas.openxmlformats.org/officeDocument/2006/math" xmlns:v="urn:schemas-microsoft-com:vml" xmlns:wp14="http://schemas.microsoft.com/office/word/2010/wordprocessingDrawing" xmlns:wp="http://schemas.openxmlformats.org/drawingml/2006/wordprocessingDrawing" xmlns:w10="urn:schemas-microsoft-com:office:word" xmlns:w="http://schemas.openxmlformats.org/wordprocessingml/2006/main" xmlns:w14="http://schemas.microsoft.com/office/word/2010/wordml" xmlns:w15="http://schemas.microsoft.com/office/word/2012/wordml" xmlns:w16se="http://schemas.microsoft.com/office/word/2015/wordml/symex" xmlns:wpg="http://schemas.microsoft.com/office/word/2010/wordprocessingGroup" xmlns:wpi="http://schemas.microsoft.com/office/word/2010/wordprocessingInk" xmlns:wne="http://schemas.microsoft.com/office/word/2006/wordml" xmlns:wps="http://schemas.microsoft.com/office/word/2010/wordprocessingShape" mc:Ignorable="w14 w15 w16se wp14">
+  <w:p>
+    <w:pPr>
+      <w:pStyle w:val="Pieddepage"/>
+    </w:pPr>
+  </w:p>
+</w:ftr>
+</file>
+
+<file path=word/footer3.xml><?xml version="1.0" encoding="utf-8"?>
+<w:ftr xmlns:wpc="http://schemas.microsoft.com/office/word/2010/wordprocessingCanvas" xmlns:cx="http://schemas.microsoft.com/office/drawing/2014/chartex" xmlns:cx1="http://schemas.microsoft.com/office/drawing/2015/9/8/chartex" xmlns:mc="http://schemas.openxmlformats.org/markup-compatibility/2006" xmlns:o="urn:schemas-microsoft-com:office:office" xmlns:r="http://schemas.openxmlformats.org/officeDocument/2006/relationships" xmlns:m="http://schemas.openxmlformats.org/officeDocument/2006/math" xmlns:v="urn:schemas-microsoft-com:vml" xmlns:wp14="http://schemas.microsoft.com/office/word/2010/wordprocessingDrawing" xmlns:wp="http://schemas.openxmlformats.org/drawingml/2006/wordprocessingDrawing" xmlns:w10="urn:schemas-microsoft-com:office:word" xmlns:w="http://schemas.openxmlformats.org/wordprocessingml/2006/main" xmlns:w14="http://schemas.microsoft.com/office/word/2010/wordml" xmlns:w15="http://schemas.microsoft.com/office/word/2012/wordml" xmlns:w16se="http://schemas.microsoft.com/office/word/2015/wordml/symex" xmlns:wpg="http://schemas.microsoft.com/office/word/2010/wordprocessingGroup" xmlns:wpi="http://schemas.microsoft.com/office/word/2010/wordprocessingInk" xmlns:wne="http://schemas.microsoft.com/office/word/2006/wordml" xmlns:wps="http://schemas.microsoft.com/office/word/2010/wordprocessingShape" mc:Ignorable="w14 w15 w16se wp14">
+  <w:p>
+    <w:pPr>
+      <w:pStyle w:val="Pieddepage"/>
+    </w:pPr>
+  </w:p>
+</w:ftr>
+</file>
+
+<file path=word/footer4.xml><?xml version="1.0" encoding="utf-8"?>
 <w:ftr xmlns:wpc="http://schemas.microsoft.com/office/word/2010/wordprocessingCanvas" xmlns:cx="http://schemas.microsoft.com/office/drawing/2014/chartex" xmlns:cx1="http://schemas.microsoft.com/office/drawing/2015/9/8/chartex" xmlns:mc="http://schemas.openxmlformats.org/markup-compatibility/2006" xmlns:o="urn:schemas-microsoft-com:office:office" xmlns:r="http://schemas.openxmlformats.org/officeDocument/2006/relationships" xmlns:m="http://schemas.openxmlformats.org/officeDocument/2006/math" xmlns:v="urn:schemas-microsoft-com:vml" xmlns:wp14="http://schemas.microsoft.com/office/word/2010/wordprocessingDrawing" xmlns:wp="http://schemas.openxmlformats.org/drawingml/2006/wordprocessingDrawing" xmlns:w10="urn:schemas-microsoft-com:office:word" xmlns:w="http://schemas.openxmlformats.org/wordprocessingml/2006/main" xmlns:w14="http://schemas.microsoft.com/office/word/2010/wordml" xmlns:w15="http://schemas.microsoft.com/office/word/2012/wordml" xmlns:w16se="http://schemas.microsoft.com/office/word/2015/wordml/symex" xmlns:wpg="http://schemas.microsoft.com/office/word/2010/wordprocessingGroup" xmlns:wpi="http://schemas.microsoft.com/office/word/2010/wordprocessingInk" xmlns:wne="http://schemas.microsoft.com/office/word/2006/wordml" xmlns:wps="http://schemas.microsoft.com/office/word/2010/wordprocessingShape" mc:Ignorable="w14 w15 w16se wp14">
   <w:p>
     <w:pPr>
@@ -2520,6 +3380,90 @@
         <w:sz w:val="24"/>
         <w:szCs w:val="24"/>
       </w:rPr>
+      <w:ptab w:relativeTo="margin" w:alignment="right" w:leader="none"/>
+    </w:r>
+    <w:r>
+      <w:rPr>
+        <w:color w:val="222A35" w:themeColor="text2" w:themeShade="80"/>
+        <w:sz w:val="24"/>
+        <w:szCs w:val="24"/>
+      </w:rPr>
+      <w:t>26</w:t>
+    </w:r>
+    <w:r>
+      <w:rPr>
+        <w:color w:val="222A35" w:themeColor="text2" w:themeShade="80"/>
+        <w:sz w:val="24"/>
+        <w:szCs w:val="24"/>
+      </w:rPr>
+      <w:t>.</w:t>
+    </w:r>
+    <w:r>
+      <w:rPr>
+        <w:color w:val="222A35" w:themeColor="text2" w:themeShade="80"/>
+        <w:sz w:val="24"/>
+        <w:szCs w:val="24"/>
+      </w:rPr>
+      <w:t>0</w:t>
+    </w:r>
+    <w:r>
+      <w:rPr>
+        <w:color w:val="222A35" w:themeColor="text2" w:themeShade="80"/>
+        <w:sz w:val="24"/>
+        <w:szCs w:val="24"/>
+      </w:rPr>
+      <w:t>7</w:t>
+    </w:r>
+    <w:r>
+      <w:rPr>
+        <w:color w:val="222A35" w:themeColor="text2" w:themeShade="80"/>
+        <w:sz w:val="24"/>
+        <w:szCs w:val="24"/>
+      </w:rPr>
+      <w:t>.2018</w:t>
+    </w:r>
+  </w:p>
+</w:ftr>
+</file>
+
+<file path=word/footer5.xml><?xml version="1.0" encoding="utf-8"?>
+<w:ftr xmlns:wpc="http://schemas.microsoft.com/office/word/2010/wordprocessingCanvas" xmlns:cx="http://schemas.microsoft.com/office/drawing/2014/chartex" xmlns:cx1="http://schemas.microsoft.com/office/drawing/2015/9/8/chartex" xmlns:mc="http://schemas.openxmlformats.org/markup-compatibility/2006" xmlns:o="urn:schemas-microsoft-com:office:office" xmlns:r="http://schemas.openxmlformats.org/officeDocument/2006/relationships" xmlns:m="http://schemas.openxmlformats.org/officeDocument/2006/math" xmlns:v="urn:schemas-microsoft-com:vml" xmlns:wp14="http://schemas.microsoft.com/office/word/2010/wordprocessingDrawing" xmlns:wp="http://schemas.openxmlformats.org/drawingml/2006/wordprocessingDrawing" xmlns:w10="urn:schemas-microsoft-com:office:word" xmlns:w="http://schemas.openxmlformats.org/wordprocessingml/2006/main" xmlns:w14="http://schemas.microsoft.com/office/word/2010/wordml" xmlns:w15="http://schemas.microsoft.com/office/word/2012/wordml" xmlns:w16se="http://schemas.microsoft.com/office/word/2015/wordml/symex" xmlns:wpg="http://schemas.microsoft.com/office/word/2010/wordprocessingGroup" xmlns:wpi="http://schemas.microsoft.com/office/word/2010/wordprocessingInk" xmlns:wne="http://schemas.microsoft.com/office/word/2006/wordml" xmlns:wps="http://schemas.microsoft.com/office/word/2010/wordprocessingShape" mc:Ignorable="w14 w15 w16se wp14">
+  <w:p>
+    <w:pPr>
+      <w:tabs>
+        <w:tab w:val="center" w:pos="4550"/>
+        <w:tab w:val="left" w:pos="5818"/>
+      </w:tabs>
+      <w:spacing w:after="0"/>
+      <w:ind w:right="261"/>
+      <w:rPr>
+        <w:color w:val="222A35" w:themeColor="text2" w:themeShade="80"/>
+        <w:sz w:val="20"/>
+        <w:szCs w:val="20"/>
+      </w:rPr>
+    </w:pPr>
+    <w:r>
+      <w:rPr>
+        <w:color w:val="222A35" w:themeColor="text2" w:themeShade="80"/>
+        <w:sz w:val="20"/>
+        <w:szCs w:val="20"/>
+      </w:rPr>
+      <w:t>Della Casa Bruno</w:t>
+    </w:r>
+    <w:r>
+      <w:rPr>
+        <w:color w:val="222A35" w:themeColor="text2" w:themeShade="80"/>
+        <w:sz w:val="24"/>
+        <w:szCs w:val="24"/>
+      </w:rPr>
+      <w:ptab w:relativeTo="margin" w:alignment="center" w:leader="none"/>
+    </w:r>
+    <w:r>
+      <w:rPr>
+        <w:color w:val="222A35" w:themeColor="text2" w:themeShade="80"/>
+        <w:sz w:val="24"/>
+        <w:szCs w:val="24"/>
+      </w:rPr>
       <w:t>2</w:t>
     </w:r>
     <w:r>
@@ -2528,7 +3472,7 @@
         <w:sz w:val="24"/>
         <w:szCs w:val="24"/>
       </w:rPr>
-      <w:t>5</w:t>
+      <w:t>6</w:t>
     </w:r>
     <w:r>
       <w:rPr>
@@ -2544,7 +3488,7 @@
         <w:sz w:val="24"/>
         <w:szCs w:val="24"/>
       </w:rPr>
-      <w:t>6</w:t>
+      <w:t>7</w:t>
     </w:r>
     <w:r>
       <w:rPr>
@@ -2601,7 +3545,7 @@
         <w:sz w:val="24"/>
         <w:szCs w:val="24"/>
       </w:rPr>
-      <w:t>2</w:t>
+      <w:t>1</w:t>
     </w:r>
     <w:r>
       <w:rPr>
@@ -2641,6 +3585,36 @@
 </file>
 
 <file path=word/header1.xml><?xml version="1.0" encoding="utf-8"?>
+<w:hdr xmlns:wpc="http://schemas.microsoft.com/office/word/2010/wordprocessingCanvas" xmlns:cx="http://schemas.microsoft.com/office/drawing/2014/chartex" xmlns:cx1="http://schemas.microsoft.com/office/drawing/2015/9/8/chartex" xmlns:mc="http://schemas.openxmlformats.org/markup-compatibility/2006" xmlns:o="urn:schemas-microsoft-com:office:office" xmlns:r="http://schemas.openxmlformats.org/officeDocument/2006/relationships" xmlns:m="http://schemas.openxmlformats.org/officeDocument/2006/math" xmlns:v="urn:schemas-microsoft-com:vml" xmlns:wp14="http://schemas.microsoft.com/office/word/2010/wordprocessingDrawing" xmlns:wp="http://schemas.openxmlformats.org/drawingml/2006/wordprocessingDrawing" xmlns:w10="urn:schemas-microsoft-com:office:word" xmlns:w="http://schemas.openxmlformats.org/wordprocessingml/2006/main" xmlns:w14="http://schemas.microsoft.com/office/word/2010/wordml" xmlns:w15="http://schemas.microsoft.com/office/word/2012/wordml" xmlns:w16se="http://schemas.microsoft.com/office/word/2015/wordml/symex" xmlns:wpg="http://schemas.microsoft.com/office/word/2010/wordprocessingGroup" xmlns:wpi="http://schemas.microsoft.com/office/word/2010/wordprocessingInk" xmlns:wne="http://schemas.microsoft.com/office/word/2006/wordml" xmlns:wps="http://schemas.microsoft.com/office/word/2010/wordprocessingShape" mc:Ignorable="w14 w15 w16se wp14">
+  <w:p>
+    <w:pPr>
+      <w:pStyle w:val="En-tte"/>
+    </w:pPr>
+  </w:p>
+</w:hdr>
+</file>
+
+<file path=word/header2.xml><?xml version="1.0" encoding="utf-8"?>
+<w:hdr xmlns:wpc="http://schemas.microsoft.com/office/word/2010/wordprocessingCanvas" xmlns:cx="http://schemas.microsoft.com/office/drawing/2014/chartex" xmlns:cx1="http://schemas.microsoft.com/office/drawing/2015/9/8/chartex" xmlns:mc="http://schemas.openxmlformats.org/markup-compatibility/2006" xmlns:o="urn:schemas-microsoft-com:office:office" xmlns:r="http://schemas.openxmlformats.org/officeDocument/2006/relationships" xmlns:m="http://schemas.openxmlformats.org/officeDocument/2006/math" xmlns:v="urn:schemas-microsoft-com:vml" xmlns:wp14="http://schemas.microsoft.com/office/word/2010/wordprocessingDrawing" xmlns:wp="http://schemas.openxmlformats.org/drawingml/2006/wordprocessingDrawing" xmlns:w10="urn:schemas-microsoft-com:office:word" xmlns:w="http://schemas.openxmlformats.org/wordprocessingml/2006/main" xmlns:w14="http://schemas.microsoft.com/office/word/2010/wordml" xmlns:w15="http://schemas.microsoft.com/office/word/2012/wordml" xmlns:w16se="http://schemas.microsoft.com/office/word/2015/wordml/symex" xmlns:wpg="http://schemas.microsoft.com/office/word/2010/wordprocessingGroup" xmlns:wpi="http://schemas.microsoft.com/office/word/2010/wordprocessingInk" xmlns:wne="http://schemas.microsoft.com/office/word/2006/wordml" xmlns:wps="http://schemas.microsoft.com/office/word/2010/wordprocessingShape" mc:Ignorable="w14 w15 w16se wp14">
+  <w:p>
+    <w:pPr>
+      <w:pStyle w:val="En-tte"/>
+    </w:pPr>
+  </w:p>
+</w:hdr>
+</file>
+
+<file path=word/header3.xml><?xml version="1.0" encoding="utf-8"?>
+<w:hdr xmlns:wpc="http://schemas.microsoft.com/office/word/2010/wordprocessingCanvas" xmlns:cx="http://schemas.microsoft.com/office/drawing/2014/chartex" xmlns:cx1="http://schemas.microsoft.com/office/drawing/2015/9/8/chartex" xmlns:mc="http://schemas.openxmlformats.org/markup-compatibility/2006" xmlns:o="urn:schemas-microsoft-com:office:office" xmlns:r="http://schemas.openxmlformats.org/officeDocument/2006/relationships" xmlns:m="http://schemas.openxmlformats.org/officeDocument/2006/math" xmlns:v="urn:schemas-microsoft-com:vml" xmlns:wp14="http://schemas.microsoft.com/office/word/2010/wordprocessingDrawing" xmlns:wp="http://schemas.openxmlformats.org/drawingml/2006/wordprocessingDrawing" xmlns:w10="urn:schemas-microsoft-com:office:word" xmlns:w="http://schemas.openxmlformats.org/wordprocessingml/2006/main" xmlns:w14="http://schemas.microsoft.com/office/word/2010/wordml" xmlns:w15="http://schemas.microsoft.com/office/word/2012/wordml" xmlns:w16se="http://schemas.microsoft.com/office/word/2015/wordml/symex" xmlns:wpg="http://schemas.microsoft.com/office/word/2010/wordprocessingGroup" xmlns:wpi="http://schemas.microsoft.com/office/word/2010/wordprocessingInk" xmlns:wne="http://schemas.microsoft.com/office/word/2006/wordml" xmlns:wps="http://schemas.microsoft.com/office/word/2010/wordprocessingShape" mc:Ignorable="w14 w15 w16se wp14">
+  <w:p>
+    <w:pPr>
+      <w:pStyle w:val="En-tte"/>
+    </w:pPr>
+  </w:p>
+</w:hdr>
+</file>
+
+<file path=word/header4.xml><?xml version="1.0" encoding="utf-8"?>
 <w:hdr xmlns:wpc="http://schemas.microsoft.com/office/word/2010/wordprocessingCanvas" xmlns:cx="http://schemas.microsoft.com/office/drawing/2014/chartex" xmlns:cx1="http://schemas.microsoft.com/office/drawing/2015/9/8/chartex" xmlns:mc="http://schemas.openxmlformats.org/markup-compatibility/2006" xmlns:o="urn:schemas-microsoft-com:office:office" xmlns:r="http://schemas.openxmlformats.org/officeDocument/2006/relationships" xmlns:m="http://schemas.openxmlformats.org/officeDocument/2006/math" xmlns:v="urn:schemas-microsoft-com:vml" xmlns:wp14="http://schemas.microsoft.com/office/word/2010/wordprocessingDrawing" xmlns:wp="http://schemas.openxmlformats.org/drawingml/2006/wordprocessingDrawing" xmlns:w10="urn:schemas-microsoft-com:office:word" xmlns:w="http://schemas.openxmlformats.org/wordprocessingml/2006/main" xmlns:w14="http://schemas.microsoft.com/office/word/2010/wordml" xmlns:w15="http://schemas.microsoft.com/office/word/2012/wordml" xmlns:w16se="http://schemas.microsoft.com/office/word/2015/wordml/symex" xmlns:wpg="http://schemas.microsoft.com/office/word/2010/wordprocessingGroup" xmlns:wpi="http://schemas.microsoft.com/office/word/2010/wordprocessingInk" xmlns:wne="http://schemas.microsoft.com/office/word/2006/wordml" xmlns:wps="http://schemas.microsoft.com/office/word/2010/wordprocessingShape" mc:Ignorable="w14 w15 w16se wp14">
   <w:p>
     <w:pPr>
@@ -5370,6 +6344,36 @@
   </w:num>
   <w:num w:numId="48">
     <w:abstractNumId w:val="1"/>
+  </w:num>
+  <w:num w:numId="49">
+    <w:abstractNumId w:val="1"/>
+    <w:lvlOverride w:ilvl="0">
+      <w:startOverride w:val="1"/>
+    </w:lvlOverride>
+    <w:lvlOverride w:ilvl="1">
+      <w:startOverride w:val="1"/>
+    </w:lvlOverride>
+    <w:lvlOverride w:ilvl="2">
+      <w:startOverride w:val="1"/>
+    </w:lvlOverride>
+    <w:lvlOverride w:ilvl="3">
+      <w:startOverride w:val="1"/>
+    </w:lvlOverride>
+    <w:lvlOverride w:ilvl="4">
+      <w:startOverride w:val="1"/>
+    </w:lvlOverride>
+    <w:lvlOverride w:ilvl="5">
+      <w:startOverride w:val="1"/>
+    </w:lvlOverride>
+    <w:lvlOverride w:ilvl="6">
+      <w:startOverride w:val="1"/>
+    </w:lvlOverride>
+    <w:lvlOverride w:ilvl="7">
+      <w:startOverride w:val="1"/>
+    </w:lvlOverride>
+    <w:lvlOverride w:ilvl="8">
+      <w:startOverride w:val="1"/>
+    </w:lvlOverride>
   </w:num>
 </w:numbering>
 </file>
@@ -6994,7 +7998,7 @@
 </file>
 
 <file path=customXml/itemProps1.xml><?xml version="1.0" encoding="utf-8"?>
-<ds:datastoreItem xmlns:ds="http://schemas.openxmlformats.org/officeDocument/2006/customXml" ds:itemID="{3B4A01A0-3452-4EE6-9A6A-D53FABE5DF45}">
+<ds:datastoreItem xmlns:ds="http://schemas.openxmlformats.org/officeDocument/2006/customXml" ds:itemID="{89B5B1D2-5A6A-41B6-AAB2-4A325AA1A0E5}">
   <ds:schemaRefs>
     <ds:schemaRef ds:uri="http://schemas.openxmlformats.org/officeDocument/2006/bibliography"/>
   </ds:schemaRefs>
